--- a/pesantren/membuat modul tahsin/siap disusun/modul siap.docx
+++ b/pesantren/membuat modul tahsin/siap disusun/modul siap.docx
@@ -24728,12 +24728,536 @@
         <w:rPr>
           <w:sz w:val="52"/>
           <w:szCs w:val="52"/>
+          <w:lang w:val="en-US"/>
+        </w:rPr>
+      </w:pPr>
+      <w:r>
+        <w:rPr>
+          <w:sz w:val="52"/>
+          <w:szCs w:val="52"/>
+          <w:lang w:val="en-US"/>
+        </w:rPr>
+        <w:br w:type="page"/>
+      </w:r>
+      <w:bookmarkStart w:id="0" w:name="_GoBack"/>
+      <w:bookmarkEnd w:id="0"/>
+    </w:p>
+    <w:p>
+      <w:pPr>
+        <w:pStyle w:val="ListParagraph"/>
+        <w:bidi/>
+        <w:ind w:left="0"/>
+        <w:jc w:val="center"/>
+        <w:rPr>
+          <w:rFonts w:cs="KFGQPC Uthmanic Script HAFS"/>
+          <w:b/>
+          <w:bCs/>
+          <w:noProof/>
+          <w:sz w:val="52"/>
+          <w:szCs w:val="52"/>
+          <w:rtl/>
+        </w:rPr>
+      </w:pPr>
+      <w:r>
+        <w:rPr>
+          <w:rFonts w:cs="KFGQPC Uthmanic Script HAFS"/>
+          <w:b/>
+          <w:bCs/>
+          <w:noProof/>
+          <w:sz w:val="52"/>
+          <w:szCs w:val="52"/>
+          <w:rtl/>
+        </w:rPr>
+        <w:lastRenderedPageBreak/>
+        <w:t>الْتِقَاءُ السَّاكِنَيْنِ</w:t>
+      </w:r>
+    </w:p>
+    <w:p>
+      <w:pPr>
+        <w:pStyle w:val="ListParagraph"/>
+        <w:ind w:left="0"/>
+        <w:jc w:val="center"/>
+        <w:rPr>
+          <w:rFonts w:asciiTheme="minorBidi" w:hAnsiTheme="minorBidi" w:cs="KFGQPC Uthmanic Script HAFS"/>
+          <w:noProof/>
+          <w:sz w:val="24"/>
+          <w:szCs w:val="24"/>
+        </w:rPr>
+      </w:pPr>
+      <w:r>
+        <w:rPr>
+          <w:rFonts w:asciiTheme="minorBidi" w:hAnsiTheme="minorBidi" w:cs="KFGQPC Uthmanic Script HAFS"/>
+          <w:noProof/>
+          <w:sz w:val="24"/>
+          <w:szCs w:val="24"/>
+        </w:rPr>
+        <w:t>Iltiqoussakinain adalah bertemunya dua sukun atau dua sukun yang berdampingan. Setiap ada Tanwin bertemu hamzah washol adalah iltiqoussakinain karena Tanwin adalah nun sukun yang dibubuhkan diakhir kata benda yang diucapkan tetapi tidak tertulis, maka apabila ada tanwin bertemu hamzah washol maka tanwinnya (nun sukun) dibaca kasroh</w:t>
+      </w:r>
+    </w:p>
+    <w:tbl>
+      <w:tblPr>
+        <w:tblStyle w:val="TableGrid"/>
+        <w:bidiVisual/>
+        <w:tblW w:w="0" w:type="auto"/>
+        <w:tblInd w:w="113" w:type="dxa"/>
+        <w:tblLook w:val="04A0" w:firstRow="1" w:lastRow="0" w:firstColumn="1" w:lastColumn="0" w:noHBand="0" w:noVBand="1"/>
+      </w:tblPr>
+      <w:tblGrid>
+        <w:gridCol w:w="3443"/>
+        <w:gridCol w:w="3385"/>
+      </w:tblGrid>
+      <w:tr>
+        <w:tc>
+          <w:tcPr>
+            <w:tcW w:w="11784" w:type="dxa"/>
+            <w:gridSpan w:val="2"/>
+          </w:tcPr>
+          <w:p>
+            <w:pPr>
+              <w:pStyle w:val="ListParagraph"/>
+              <w:bidi/>
+              <w:ind w:left="0"/>
+              <w:jc w:val="center"/>
+              <w:rPr>
+                <w:rFonts w:cs="KFGQPC Uthmanic Script HAFS"/>
+                <w:color w:val="000000"/>
+                <w:sz w:val="52"/>
+                <w:szCs w:val="52"/>
+              </w:rPr>
+            </w:pPr>
+            <w:r>
+              <w:rPr>
+                <w:rFonts w:cs="KFGQPC Uthmanic Script HAFS" w:hint="cs"/>
+                <w:color w:val="000000"/>
+                <w:sz w:val="52"/>
+                <w:szCs w:val="52"/>
+                <w:rtl/>
+              </w:rPr>
+              <w:t>نُوحٌ ٱبۡنَهُۥ = نُو حُنِ ابْنَهُ</w:t>
+            </w:r>
+          </w:p>
+        </w:tc>
+      </w:tr>
+      <w:tr>
+        <w:tc>
+          <w:tcPr>
+            <w:tcW w:w="5893" w:type="dxa"/>
+          </w:tcPr>
+          <w:p>
+            <w:pPr>
+              <w:pStyle w:val="ListParagraph"/>
+              <w:bidi/>
+              <w:ind w:left="0"/>
+              <w:jc w:val="center"/>
+              <w:rPr>
+                <w:rFonts w:cs="KFGQPC Uthmanic Script HAFS"/>
+                <w:color w:val="000000"/>
+                <w:sz w:val="52"/>
+                <w:szCs w:val="52"/>
+                <w:rtl/>
+              </w:rPr>
+            </w:pPr>
+            <w:r>
+              <w:rPr>
+                <w:rFonts w:cs="KFGQPC Uthmanic Script HAFS"/>
+                <w:color w:val="000000"/>
+                <w:sz w:val="52"/>
+                <w:szCs w:val="52"/>
+                <w:rtl/>
+              </w:rPr>
+              <w:t>إِن تَرَكَ خَيۡرًا ٱلۡوَصِيَّةُ</w:t>
+            </w:r>
+          </w:p>
+        </w:tc>
+        <w:tc>
+          <w:tcPr>
+            <w:tcW w:w="5891" w:type="dxa"/>
+          </w:tcPr>
+          <w:p>
+            <w:pPr>
+              <w:pStyle w:val="ListParagraph"/>
+              <w:bidi/>
+              <w:ind w:left="0"/>
+              <w:jc w:val="center"/>
+              <w:rPr>
+                <w:rFonts w:cs="KFGQPC Uthmanic Script HAFS"/>
+                <w:color w:val="000000"/>
+                <w:sz w:val="52"/>
+                <w:szCs w:val="52"/>
+                <w:rtl/>
+              </w:rPr>
+            </w:pPr>
+            <w:r>
+              <w:rPr>
+                <w:rFonts w:cs="KFGQPC Uthmanic Script HAFS"/>
+                <w:color w:val="000000"/>
+                <w:sz w:val="52"/>
+                <w:szCs w:val="52"/>
+                <w:rtl/>
+              </w:rPr>
+              <w:t>وَأَنَّهُۥٓ أَهۡلَكَ عَادًا ٱلۡأُولَىٰ</w:t>
+            </w:r>
+          </w:p>
+        </w:tc>
+      </w:tr>
+      <w:tr>
+        <w:tc>
+          <w:tcPr>
+            <w:tcW w:w="5893" w:type="dxa"/>
+          </w:tcPr>
+          <w:p>
+            <w:pPr>
+              <w:pStyle w:val="ListParagraph"/>
+              <w:bidi/>
+              <w:ind w:left="0"/>
+              <w:jc w:val="center"/>
+              <w:rPr>
+                <w:rFonts w:cs="KFGQPC Uthmanic Script HAFS"/>
+                <w:color w:val="000000"/>
+                <w:sz w:val="52"/>
+                <w:szCs w:val="52"/>
+                <w:rtl/>
+              </w:rPr>
+            </w:pPr>
+            <w:r>
+              <w:rPr>
+                <w:rFonts w:cs="KFGQPC Uthmanic Script HAFS"/>
+                <w:color w:val="000000"/>
+                <w:sz w:val="52"/>
+                <w:szCs w:val="52"/>
+                <w:rtl/>
+              </w:rPr>
+              <w:t>إِلَىٰ رَبِّكَ يَوۡمَئِذٍ ٱلۡمَسَاقُ</w:t>
+            </w:r>
+          </w:p>
+        </w:tc>
+        <w:tc>
+          <w:tcPr>
+            <w:tcW w:w="5891" w:type="dxa"/>
+          </w:tcPr>
+          <w:p>
+            <w:pPr>
+              <w:pStyle w:val="ListParagraph"/>
+              <w:bidi/>
+              <w:ind w:left="0"/>
+              <w:jc w:val="center"/>
+              <w:rPr>
+                <w:rFonts w:cs="KFGQPC Uthmanic Script HAFS"/>
+                <w:color w:val="000000"/>
+                <w:sz w:val="52"/>
+                <w:szCs w:val="52"/>
+                <w:rtl/>
+              </w:rPr>
+            </w:pPr>
+            <w:r>
+              <w:rPr>
+                <w:rFonts w:cs="KFGQPC Uthmanic Script HAFS"/>
+                <w:color w:val="000000"/>
+                <w:sz w:val="52"/>
+                <w:szCs w:val="52"/>
+                <w:rtl/>
+              </w:rPr>
+              <w:t>هُوَ خَيۡرٌۚ ٱهۡبِطُواْ مِصۡر</w:t>
+            </w:r>
+            <w:r>
+              <w:rPr>
+                <w:rFonts w:ascii="Jameel Noori Nastaleeq" w:hAnsi="Jameel Noori Nastaleeq" w:cs="KFGQPC Uthmanic Script HAFS" w:hint="cs"/>
+                <w:color w:val="000000"/>
+                <w:sz w:val="52"/>
+                <w:szCs w:val="52"/>
+                <w:rtl/>
+              </w:rPr>
+              <w:t>ٗ</w:t>
+            </w:r>
+            <w:r>
+              <w:rPr>
+                <w:rFonts w:cs="KFGQPC Uthmanic Script HAFS"/>
+                <w:color w:val="000000"/>
+                <w:sz w:val="52"/>
+                <w:szCs w:val="52"/>
+                <w:rtl/>
+              </w:rPr>
+              <w:t>ا</w:t>
+            </w:r>
+          </w:p>
+        </w:tc>
+      </w:tr>
+      <w:tr>
+        <w:tc>
+          <w:tcPr>
+            <w:tcW w:w="11784" w:type="dxa"/>
+            <w:gridSpan w:val="2"/>
+          </w:tcPr>
+          <w:p>
+            <w:pPr>
+              <w:pStyle w:val="ListParagraph"/>
+              <w:bidi/>
+              <w:ind w:left="0"/>
+              <w:jc w:val="center"/>
+              <w:rPr>
+                <w:rFonts w:cs="KFGQPC Uthmanic Script HAFS"/>
+                <w:color w:val="000000"/>
+                <w:sz w:val="52"/>
+                <w:szCs w:val="52"/>
+                <w:rtl/>
+              </w:rPr>
+            </w:pPr>
+            <w:r>
+              <w:rPr>
+                <w:rFonts w:cs="KFGQPC Uthmanic Script HAFS" w:hint="cs"/>
+                <w:color w:val="000000"/>
+                <w:sz w:val="52"/>
+                <w:szCs w:val="52"/>
+                <w:rtl/>
+              </w:rPr>
+              <w:lastRenderedPageBreak/>
+              <w:t xml:space="preserve">وَنَادَىٰ نُوحٌ ٱبۡنَهُۥ </w:t>
+            </w:r>
+            <w:r>
+              <w:rPr>
+                <w:rFonts w:cs="KFGQPC Uthmanic Script HAFS"/>
+                <w:color w:val="000000"/>
+                <w:sz w:val="52"/>
+                <w:szCs w:val="52"/>
+                <w:rtl/>
+              </w:rPr>
+              <w:t>وَكَانَ فِي مَعۡزِل</w:t>
+            </w:r>
+            <w:r>
+              <w:rPr>
+                <w:rFonts w:cs="KFGQPC Uthmanic Script HAFS" w:hint="cs"/>
+                <w:color w:val="000000"/>
+                <w:sz w:val="52"/>
+                <w:szCs w:val="52"/>
+                <w:rtl/>
+              </w:rPr>
+              <w:t>ٖ يَٰبُنَيَّ ٱرۡكَب مَّعَنَا</w:t>
+            </w:r>
+          </w:p>
+        </w:tc>
+      </w:tr>
+      <w:tr>
+        <w:tc>
+          <w:tcPr>
+            <w:tcW w:w="11784" w:type="dxa"/>
+            <w:gridSpan w:val="2"/>
+          </w:tcPr>
+          <w:p>
+            <w:pPr>
+              <w:pStyle w:val="ListParagraph"/>
+              <w:bidi/>
+              <w:ind w:left="0"/>
+              <w:jc w:val="center"/>
+              <w:rPr>
+                <w:rFonts w:cs="KFGQPC Uthmanic Script HAFS"/>
+                <w:color w:val="000000"/>
+                <w:sz w:val="52"/>
+                <w:szCs w:val="52"/>
+                <w:rtl/>
+              </w:rPr>
+            </w:pPr>
+            <w:r>
+              <w:rPr>
+                <w:rFonts w:cs="KFGQPC Uthmanic Script HAFS"/>
+                <w:color w:val="000000"/>
+                <w:sz w:val="52"/>
+                <w:szCs w:val="52"/>
+                <w:rtl/>
+              </w:rPr>
+              <w:t>وَيۡلٞ لِّكُلِّ هُمَزَةٖ لُّمَزَةٍ ١ ٱلَّذِي جَمَعَ مَالٗا وَعَدَّدَهُۥ ٢</w:t>
+            </w:r>
+          </w:p>
+        </w:tc>
+      </w:tr>
+      <w:tr>
+        <w:tc>
+          <w:tcPr>
+            <w:tcW w:w="11784" w:type="dxa"/>
+            <w:gridSpan w:val="2"/>
+          </w:tcPr>
+          <w:p>
+            <w:pPr>
+              <w:pStyle w:val="ListParagraph"/>
+              <w:bidi/>
+              <w:ind w:left="0"/>
+              <w:jc w:val="center"/>
+              <w:rPr>
+                <w:rFonts w:cs="KFGQPC Uthmanic Script HAFS"/>
+                <w:color w:val="000000"/>
+                <w:sz w:val="52"/>
+                <w:szCs w:val="52"/>
+                <w:rtl/>
+              </w:rPr>
+            </w:pPr>
+            <w:r>
+              <w:rPr>
+                <w:rFonts w:cs="KFGQPC Uthmanic Script HAFS"/>
+                <w:color w:val="000000"/>
+                <w:sz w:val="52"/>
+                <w:szCs w:val="52"/>
+                <w:rtl/>
+              </w:rPr>
+              <w:t>قُلۡ هُوَ ٱللَّهُ أَحَدٌ ١ ٱللَّهُ ٱلصَّمَدُ ٢</w:t>
+            </w:r>
+          </w:p>
+        </w:tc>
+      </w:tr>
+      <w:tr>
+        <w:tc>
+          <w:tcPr>
+            <w:tcW w:w="11784" w:type="dxa"/>
+            <w:gridSpan w:val="2"/>
+          </w:tcPr>
+          <w:p>
+            <w:pPr>
+              <w:pStyle w:val="ListParagraph"/>
+              <w:bidi/>
+              <w:ind w:left="0"/>
+              <w:jc w:val="center"/>
+              <w:rPr>
+                <w:rFonts w:cs="KFGQPC Uthmanic Script HAFS"/>
+                <w:color w:val="000000"/>
+                <w:sz w:val="52"/>
+                <w:szCs w:val="52"/>
+                <w:rtl/>
+              </w:rPr>
+            </w:pPr>
+            <w:r>
+              <w:rPr>
+                <w:rFonts w:cs="KFGQPC Uthmanic Script HAFS"/>
+                <w:color w:val="000000"/>
+                <w:sz w:val="52"/>
+                <w:szCs w:val="52"/>
+                <w:rtl/>
+              </w:rPr>
+              <w:t>ٱلَّذِي جَعَلۡنَٰهُ لِلنَّاسِ سَوَآءً ٱلۡعَٰكِفُ فِيهِ وَٱلۡبَادِۚ</w:t>
+            </w:r>
+          </w:p>
+        </w:tc>
+      </w:tr>
+      <w:tr>
+        <w:tc>
+          <w:tcPr>
+            <w:tcW w:w="11784" w:type="dxa"/>
+            <w:gridSpan w:val="2"/>
+          </w:tcPr>
+          <w:p>
+            <w:pPr>
+              <w:pStyle w:val="ListParagraph"/>
+              <w:bidi/>
+              <w:ind w:left="0"/>
+              <w:jc w:val="center"/>
+              <w:rPr>
+                <w:rFonts w:cs="KFGQPC Uthmanic Script HAFS"/>
+                <w:sz w:val="52"/>
+                <w:szCs w:val="52"/>
+              </w:rPr>
+            </w:pPr>
+            <w:r>
+              <w:rPr>
+                <w:rFonts w:cs="KFGQPC Uthmanic Script HAFS" w:hint="cs"/>
+                <w:color w:val="000000"/>
+                <w:sz w:val="52"/>
+                <w:szCs w:val="52"/>
+                <w:rtl/>
+              </w:rPr>
+              <w:t xml:space="preserve">وَمِنَ ٱلنَّاسِ </w:t>
+            </w:r>
+            <w:r>
+              <w:rPr>
+                <w:rFonts w:cs="KFGQPC Uthmanic Script HAFS"/>
+                <w:color w:val="000000"/>
+                <w:sz w:val="52"/>
+                <w:szCs w:val="52"/>
+                <w:rtl/>
+              </w:rPr>
+              <w:t>مَن يَعۡبُدُ ٱللَّهَ عَلَىٰ حَرۡف</w:t>
+            </w:r>
+            <w:r>
+              <w:rPr>
+                <w:rFonts w:ascii="Jameel Noori Nastaleeq" w:hAnsi="Jameel Noori Nastaleeq" w:cs="KFGQPC Uthmanic Script HAFS" w:hint="cs"/>
+                <w:color w:val="000000"/>
+                <w:sz w:val="52"/>
+                <w:szCs w:val="52"/>
+                <w:rtl/>
+              </w:rPr>
+              <w:t>ٖ</w:t>
+            </w:r>
+            <w:r>
+              <w:rPr>
+                <w:rFonts w:cs="KFGQPC Uthmanic Script HAFS" w:hint="cs"/>
+                <w:color w:val="000000"/>
+                <w:sz w:val="52"/>
+                <w:szCs w:val="52"/>
+                <w:rtl/>
+              </w:rPr>
+              <w:t xml:space="preserve">ۖ فَإِنۡ أَصَابَهُۥ خَيۡرٌ ٱطۡمَأَنَّ بِهِۦۖ وَإِنۡ </w:t>
+            </w:r>
+            <w:r>
+              <w:rPr>
+                <w:rFonts w:cs="KFGQPC Uthmanic Script HAFS"/>
+                <w:color w:val="000000"/>
+                <w:sz w:val="52"/>
+                <w:szCs w:val="52"/>
+                <w:rtl/>
+              </w:rPr>
+              <w:t xml:space="preserve">أَصَابَتۡهُ فِتۡنَةٌ </w:t>
+            </w:r>
+            <w:r>
+              <w:rPr>
+                <w:rFonts w:cs="KFGQPC Uthmanic Script HAFS"/>
+                <w:color w:val="000000"/>
+                <w:sz w:val="52"/>
+                <w:szCs w:val="52"/>
+                <w:rtl/>
+              </w:rPr>
+              <w:lastRenderedPageBreak/>
+              <w:t>ٱنقَلَبَ عَلَىٰ وَجۡهِهِۦ خَسِرَ ٱلدُّنۡيَا وَٱلۡأٓخِرَةَۚ ذَٰلِكَ</w:t>
+            </w:r>
+            <w:r>
+              <w:rPr>
+                <w:rFonts w:cs="KFGQPC Uthmanic Script HAFS"/>
+                <w:color w:val="000000"/>
+                <w:sz w:val="52"/>
+                <w:szCs w:val="52"/>
+              </w:rPr>
+              <w:t xml:space="preserve"> </w:t>
+            </w:r>
+            <w:r>
+              <w:rPr>
+                <w:rFonts w:cs="KFGQPC Uthmanic Script HAFS"/>
+                <w:color w:val="000000"/>
+                <w:sz w:val="52"/>
+                <w:szCs w:val="52"/>
+                <w:rtl/>
+              </w:rPr>
+              <w:t>هُوَ ٱلۡخُسۡرَانُ ٱلۡمُبِينُ ١١</w:t>
+            </w:r>
+          </w:p>
+        </w:tc>
+      </w:tr>
+    </w:tbl>
+    <w:p>
+      <w:pPr>
+        <w:pStyle w:val="ListParagraph"/>
+        <w:bidi/>
+        <w:ind w:left="0"/>
+        <w:rPr>
+          <w:rFonts w:cs="KFGQPC Uthmanic Script HAFS"/>
+          <w:sz w:val="52"/>
+          <w:szCs w:val="52"/>
+        </w:rPr>
+      </w:pPr>
+    </w:p>
+    <w:p>
+      <w:pPr>
+        <w:rPr>
+          <w:sz w:val="52"/>
+          <w:szCs w:val="52"/>
           <w:rtl/>
           <w:lang w:val="en-US"/>
         </w:rPr>
       </w:pPr>
-      <w:bookmarkStart w:id="0" w:name="_GoBack"/>
-      <w:bookmarkEnd w:id="0"/>
     </w:p>
     <w:sectPr>
       <w:footerReference w:type="default" r:id="rId13"/>
@@ -25049,7 +25573,7 @@
     <w:lsdException w:name="Table Web 2" w:semiHidden="1" w:unhideWhenUsed="1"/>
     <w:lsdException w:name="Table Web 3" w:semiHidden="1" w:unhideWhenUsed="1"/>
     <w:lsdException w:name="Balloon Text" w:semiHidden="1" w:unhideWhenUsed="1"/>
-    <w:lsdException w:name="Table Grid" w:uiPriority="39"/>
+    <w:lsdException w:name="Table Grid" w:uiPriority="59"/>
     <w:lsdException w:name="Table Theme" w:semiHidden="1" w:unhideWhenUsed="1"/>
     <w:lsdException w:name="Placeholder Text" w:semiHidden="1"/>
     <w:lsdException w:name="No Spacing" w:uiPriority="1" w:qFormat="1"/>
@@ -25353,7 +25877,7 @@
   <w:style w:type="table" w:styleId="TableGrid">
     <w:name w:val="Table Grid"/>
     <w:basedOn w:val="TableNormal"/>
-    <w:uiPriority w:val="39"/>
+    <w:uiPriority w:val="59"/>
     <w:rsid w:val="00BA0613"/>
     <w:pPr>
       <w:spacing w:after="0" w:line="240" w:lineRule="auto"/>
@@ -25465,6 +25989,21 @@
     <w:rPr>
       <w:color w:val="0000FF"/>
       <w:u w:val="single"/>
+    </w:rPr>
+  </w:style>
+  <w:style w:type="paragraph" w:styleId="ListParagraph">
+    <w:name w:val="List Paragraph"/>
+    <w:basedOn w:val="Normal"/>
+    <w:uiPriority w:val="34"/>
+    <w:qFormat/>
+    <w:rsid w:val="008C103D"/>
+    <w:pPr>
+      <w:spacing w:after="200" w:line="276" w:lineRule="auto"/>
+      <w:ind w:left="720"/>
+      <w:contextualSpacing/>
+    </w:pPr>
+    <w:rPr>
+      <w:lang w:val="en-US"/>
     </w:rPr>
   </w:style>
 </w:styles>
@@ -25770,7 +26309,7 @@
 </file>
 
 <file path=customXml/itemProps1.xml><?xml version="1.0" encoding="utf-8"?>
-<ds:datastoreItem xmlns:ds="http://schemas.openxmlformats.org/officeDocument/2006/customXml" ds:itemID="{D9B07C00-E479-4E64-9474-57D397181116}">
+<ds:datastoreItem xmlns:ds="http://schemas.openxmlformats.org/officeDocument/2006/customXml" ds:itemID="{86053512-0520-48A0-9A36-FBB50BE7ACD2}">
   <ds:schemaRefs>
     <ds:schemaRef ds:uri="http://schemas.openxmlformats.org/officeDocument/2006/bibliography"/>
   </ds:schemaRefs>

--- a/pesantren/membuat modul tahsin/siap disusun/modul siap.docx
+++ b/pesantren/membuat modul tahsin/siap disusun/modul siap.docx
@@ -4701,6 +4701,7 @@
                 <w:szCs w:val="52"/>
                 <w:rtl/>
               </w:rPr>
+              <w:lastRenderedPageBreak/>
               <w:t>إِنَّ ٱلَّذِينَ ءَامَنُواْ وَٱلَّذِينَ هَادُواْ وَٱلنَّصَـٰرَىٰ وَٱلصَّـٰبِـِٔينَ مَنۡ ءَامَنَ بِٱللَّهِ وَٱلۡيَوۡمِ ٱلۡـَٔاخِرِ وَعَمِلَ صَـٰلِحٗا فَلَهُمۡ أَجۡرُهُمۡ عِندَ رَبِّهِمۡ وَلَا خَوۡفٌ عَلَيۡهِمۡ وَلَا هُمۡ يَحۡزَنُونَ</w:t>
             </w:r>
           </w:p>
@@ -7735,6 +7736,26 @@
     </w:p>
     <w:p>
       <w:pPr>
+        <w:rPr>
+          <w:rFonts w:cs="KFGQPC Uthmanic Script HAFS"/>
+          <w:sz w:val="52"/>
+          <w:szCs w:val="52"/>
+          <w:rtl/>
+        </w:rPr>
+      </w:pPr>
+      <w:r>
+        <w:rPr>
+          <w:rFonts w:cs="KFGQPC Uthmanic Script HAFS"/>
+          <w:sz w:val="52"/>
+          <w:szCs w:val="52"/>
+          <w:rtl/>
+        </w:rPr>
+        <w:br w:type="page"/>
+      </w:r>
+    </w:p>
+    <w:p>
+      <w:pPr>
+        <w:bidi/>
         <w:jc w:val="center"/>
         <w:rPr>
           <w:rFonts w:cs="KFGQPC Uthmanic Script HAFS"/>
@@ -7747,31 +7768,6 @@
       </w:pPr>
       <w:r>
         <w:rPr>
-          <w:rFonts w:cs="KFGQPC Uthmanic Script HAFS"/>
-          <w:b/>
-          <w:bCs/>
-          <w:sz w:val="52"/>
-          <w:szCs w:val="52"/>
-          <w:rtl/>
-        </w:rPr>
-        <w:br w:type="page"/>
-      </w:r>
-    </w:p>
-    <w:p>
-      <w:pPr>
-        <w:bidi/>
-        <w:jc w:val="center"/>
-        <w:rPr>
-          <w:rFonts w:cs="KFGQPC Uthmanic Script HAFS"/>
-          <w:b/>
-          <w:bCs/>
-          <w:sz w:val="52"/>
-          <w:szCs w:val="52"/>
-          <w:rtl/>
-        </w:rPr>
-      </w:pPr>
-      <w:r>
-        <w:rPr>
           <w:rFonts w:cs="KFGQPC Uthmanic Script HAFS" w:hint="cs"/>
           <w:b/>
           <w:bCs/>
@@ -7780,7 +7776,7 @@
           <w:rtl/>
         </w:rPr>
         <w:lastRenderedPageBreak/>
-        <w:t>إدغام متقاربين</w:t>
+        <w:t>إدغام متماثلين</w:t>
       </w:r>
     </w:p>
     <w:tbl>
@@ -7816,7 +7812,7 @@
                 <w:szCs w:val="52"/>
                 <w:rtl/>
               </w:rPr>
-              <w:t>أَلَمۡ نَخۡلُقكُّم مِّن مَّآءٖ مَّهِينٖ ٢٠</w:t>
+              <w:t>فَمَا رَبِحَت تِّجَـٰرَتُهُمۡ وَمَا كَانُواْ مُهۡتَدِينَ ١٦</w:t>
             </w:r>
           </w:p>
         </w:tc>
@@ -7844,7 +7840,52 @@
                 <w:szCs w:val="52"/>
                 <w:rtl/>
               </w:rPr>
-              <w:t>فَقَدۡ ضَلَّ ضَلَـٰلٗا مُّبِينٗا ٣٦</w:t>
+              <w:t>وَقَد دَّخَلُواْ بِ</w:t>
+            </w:r>
+            <w:r>
+              <w:rPr>
+                <w:rFonts w:cs="KFGQPC Uthmanic Script HAFS" w:hint="cs"/>
+                <w:sz w:val="52"/>
+                <w:szCs w:val="52"/>
+                <w:rtl/>
+              </w:rPr>
+              <w:t>ٱ</w:t>
+            </w:r>
+            <w:r>
+              <w:rPr>
+                <w:rFonts w:cs="KFGQPC Uthmanic Script HAFS" w:hint="eastAsia"/>
+                <w:sz w:val="52"/>
+                <w:szCs w:val="52"/>
+                <w:rtl/>
+              </w:rPr>
+              <w:t>لۡكُفۡرِ</w:t>
+            </w:r>
+            <w:r>
+              <w:rPr>
+                <w:rFonts w:cs="KFGQPC Uthmanic Script HAFS"/>
+                <w:sz w:val="52"/>
+                <w:szCs w:val="52"/>
+                <w:rtl/>
+              </w:rPr>
+              <w:t xml:space="preserve"> وَهُمۡ قَدۡ خَرَجُواْ بِهِ</w:t>
+            </w:r>
+            <w:r>
+              <w:rPr>
+                <w:rFonts w:cs="KFGQPC Uthmanic Script HAFS" w:hint="cs"/>
+                <w:sz w:val="52"/>
+                <w:szCs w:val="52"/>
+                <w:rtl/>
+              </w:rPr>
+              <w:t>ۦ</w:t>
+            </w:r>
+            <w:r>
+              <w:rPr>
+                <w:rFonts w:cs="KFGQPC Uthmanic Script HAFS"/>
+                <w:sz w:val="52"/>
+                <w:szCs w:val="52"/>
+                <w:rtl/>
+              </w:rPr>
+              <w:t xml:space="preserve"> ۚ</w:t>
             </w:r>
           </w:p>
         </w:tc>
@@ -7872,7 +7913,7 @@
                 <w:szCs w:val="52"/>
                 <w:rtl/>
               </w:rPr>
-              <w:t xml:space="preserve">وَمَن يَتَبَدَّلِ </w:t>
+              <w:t xml:space="preserve">وَذَا </w:t>
             </w:r>
             <w:r>
               <w:rPr>
@@ -7890,70 +7931,16 @@
                 <w:szCs w:val="52"/>
                 <w:rtl/>
               </w:rPr>
-              <w:t>لۡكُفۡرَ</w:t>
-            </w:r>
-            <w:r>
-              <w:rPr>
-                <w:rFonts w:cs="KFGQPC Uthmanic Script HAFS"/>
-                <w:sz w:val="52"/>
-                <w:szCs w:val="52"/>
-                <w:rtl/>
-              </w:rPr>
-              <w:t xml:space="preserve"> بِ</w:t>
-            </w:r>
-            <w:r>
-              <w:rPr>
-                <w:rFonts w:cs="KFGQPC Uthmanic Script HAFS" w:hint="cs"/>
-                <w:sz w:val="52"/>
-                <w:szCs w:val="52"/>
-                <w:rtl/>
-              </w:rPr>
-              <w:t>ٱ</w:t>
-            </w:r>
-            <w:r>
-              <w:rPr>
-                <w:rFonts w:cs="KFGQPC Uthmanic Script HAFS" w:hint="eastAsia"/>
-                <w:sz w:val="52"/>
-                <w:szCs w:val="52"/>
-                <w:rtl/>
-              </w:rPr>
-              <w:t>لۡإِيمَـٰنِ</w:t>
-            </w:r>
-            <w:r>
-              <w:rPr>
-                <w:rFonts w:cs="KFGQPC Uthmanic Script HAFS"/>
-                <w:sz w:val="52"/>
-                <w:szCs w:val="52"/>
-                <w:rtl/>
-              </w:rPr>
-              <w:t xml:space="preserve"> فَقَدۡ ضَلَّ سَوَآءَ </w:t>
-            </w:r>
-            <w:r>
-              <w:rPr>
-                <w:rFonts w:cs="KFGQPC Uthmanic Script HAFS" w:hint="cs"/>
-                <w:sz w:val="52"/>
-                <w:szCs w:val="52"/>
-                <w:rtl/>
-              </w:rPr>
-              <w:t>ٱ</w:t>
-            </w:r>
-            <w:r>
-              <w:rPr>
-                <w:rFonts w:cs="KFGQPC Uthmanic Script HAFS" w:hint="eastAsia"/>
-                <w:sz w:val="52"/>
-                <w:szCs w:val="52"/>
-                <w:rtl/>
-              </w:rPr>
-              <w:t>لسَّبِيلِ</w:t>
-            </w:r>
-            <w:r>
-              <w:rPr>
-                <w:rFonts w:cs="KFGQPC Uthmanic Script HAFS"/>
-                <w:sz w:val="52"/>
-                <w:szCs w:val="52"/>
-                <w:rtl/>
-              </w:rPr>
-              <w:t xml:space="preserve"> ١٠٨</w:t>
+              <w:t>لنُّونِ</w:t>
+            </w:r>
+            <w:r>
+              <w:rPr>
+                <w:rFonts w:cs="KFGQPC Uthmanic Script HAFS"/>
+                <w:sz w:val="52"/>
+                <w:szCs w:val="52"/>
+                <w:rtl/>
+              </w:rPr>
+              <w:t xml:space="preserve"> إِذ ذَّهَبَ مُغَـٰضِبٗا</w:t>
             </w:r>
           </w:p>
         </w:tc>
@@ -7981,7 +7968,7 @@
                 <w:szCs w:val="52"/>
                 <w:rtl/>
               </w:rPr>
-              <w:t>وَمَن يُشۡرِكۡ بِ</w:t>
+              <w:t xml:space="preserve">أَيۡنَمَا تَكُونُواْ يُدۡرِككُّمُ </w:t>
             </w:r>
             <w:r>
               <w:rPr>
@@ -7999,16 +7986,16 @@
                 <w:szCs w:val="52"/>
                 <w:rtl/>
               </w:rPr>
-              <w:t>للَّهِ</w:t>
-            </w:r>
-            <w:r>
-              <w:rPr>
-                <w:rFonts w:cs="KFGQPC Uthmanic Script HAFS"/>
-                <w:sz w:val="52"/>
-                <w:szCs w:val="52"/>
-                <w:rtl/>
-              </w:rPr>
-              <w:t xml:space="preserve"> فَقَدۡ ضَلَّ ضَلَـٰلٗا بَعِيدًا ١١٦</w:t>
+              <w:t>لۡمَوۡتُ</w:t>
+            </w:r>
+            <w:r>
+              <w:rPr>
+                <w:rFonts w:cs="KFGQPC Uthmanic Script HAFS"/>
+                <w:sz w:val="52"/>
+                <w:szCs w:val="52"/>
+                <w:rtl/>
+              </w:rPr>
+              <w:t xml:space="preserve"> وَلَوۡ كُنتُمۡ فِى بُرُوجٖ مُّشَيَّدَةٖ ۗ</w:t>
             </w:r>
           </w:p>
         </w:tc>
@@ -8036,7 +8023,7 @@
                 <w:szCs w:val="52"/>
                 <w:rtl/>
               </w:rPr>
-              <w:t xml:space="preserve">فَمَن كَفَرَ بَعۡدَ ذَٰلِكَ مِنكُمۡ فَقَدۡ ضَلَّ سَوَآءَ </w:t>
+              <w:t xml:space="preserve">قُل لِّمَن مَّا فِى </w:t>
             </w:r>
             <w:r>
               <w:rPr>
@@ -8054,16 +8041,43 @@
                 <w:szCs w:val="52"/>
                 <w:rtl/>
               </w:rPr>
-              <w:t>لسَّبِيلِ</w:t>
-            </w:r>
-            <w:r>
-              <w:rPr>
-                <w:rFonts w:cs="KFGQPC Uthmanic Script HAFS"/>
-                <w:sz w:val="52"/>
-                <w:szCs w:val="52"/>
-                <w:rtl/>
-              </w:rPr>
-              <w:t xml:space="preserve"> ١٢</w:t>
+              <w:t>لسَّمَـٰوَٰتِ</w:t>
+            </w:r>
+            <w:r>
+              <w:rPr>
+                <w:rFonts w:cs="KFGQPC Uthmanic Script HAFS"/>
+                <w:sz w:val="52"/>
+                <w:szCs w:val="52"/>
+                <w:rtl/>
+              </w:rPr>
+              <w:t xml:space="preserve"> وَ</w:t>
+            </w:r>
+            <w:r>
+              <w:rPr>
+                <w:rFonts w:cs="KFGQPC Uthmanic Script HAFS" w:hint="cs"/>
+                <w:sz w:val="52"/>
+                <w:szCs w:val="52"/>
+                <w:rtl/>
+              </w:rPr>
+              <w:t>ٱ</w:t>
+            </w:r>
+            <w:r>
+              <w:rPr>
+                <w:rFonts w:cs="KFGQPC Uthmanic Script HAFS" w:hint="eastAsia"/>
+                <w:sz w:val="52"/>
+                <w:szCs w:val="52"/>
+                <w:rtl/>
+              </w:rPr>
+              <w:t>لۡأَرۡضِ</w:t>
+            </w:r>
+            <w:r>
+              <w:rPr>
+                <w:rFonts w:cs="KFGQPC Uthmanic Script HAFS"/>
+                <w:sz w:val="52"/>
+                <w:szCs w:val="52"/>
+                <w:rtl/>
+              </w:rPr>
+              <w:t xml:space="preserve"> ۖ</w:t>
             </w:r>
           </w:p>
         </w:tc>
@@ -8091,34 +8105,7 @@
                 <w:szCs w:val="52"/>
                 <w:rtl/>
               </w:rPr>
-              <w:t xml:space="preserve">وَلَقَدۡ ضَلَّ قَبۡلَهُمۡ أَكۡثَرُ </w:t>
-            </w:r>
-            <w:r>
-              <w:rPr>
-                <w:rFonts w:cs="KFGQPC Uthmanic Script HAFS" w:hint="cs"/>
-                <w:sz w:val="52"/>
-                <w:szCs w:val="52"/>
-                <w:rtl/>
-              </w:rPr>
-              <w:t>ٱ</w:t>
-            </w:r>
-            <w:r>
-              <w:rPr>
-                <w:rFonts w:cs="KFGQPC Uthmanic Script HAFS" w:hint="eastAsia"/>
-                <w:sz w:val="52"/>
-                <w:szCs w:val="52"/>
-                <w:rtl/>
-              </w:rPr>
-              <w:t>لۡأَوَّلِينَ</w:t>
-            </w:r>
-            <w:r>
-              <w:rPr>
-                <w:rFonts w:cs="KFGQPC Uthmanic Script HAFS"/>
-                <w:sz w:val="52"/>
-                <w:szCs w:val="52"/>
-                <w:rtl/>
-              </w:rPr>
-              <w:t xml:space="preserve"> ٧١</w:t>
+              <w:t>قُل لَّا تُسۡـَٔلُونَ عَمَّآ أَجۡرَمۡنَا وَلَا نُسۡـَٔلُ عَمَّا تَعۡمَلُونَ ٢٥</w:t>
             </w:r>
           </w:p>
         </w:tc>
@@ -8146,34 +8133,7 @@
                 <w:szCs w:val="52"/>
                 <w:rtl/>
               </w:rPr>
-              <w:t>كَذَّبَتۡ ثَمُودُ وَعَادٞ بِ</w:t>
-            </w:r>
-            <w:r>
-              <w:rPr>
-                <w:rFonts w:cs="KFGQPC Uthmanic Script HAFS" w:hint="cs"/>
-                <w:sz w:val="52"/>
-                <w:szCs w:val="52"/>
-                <w:rtl/>
-              </w:rPr>
-              <w:t>ٱ</w:t>
-            </w:r>
-            <w:r>
-              <w:rPr>
-                <w:rFonts w:cs="KFGQPC Uthmanic Script HAFS" w:hint="eastAsia"/>
-                <w:sz w:val="52"/>
-                <w:szCs w:val="52"/>
-                <w:rtl/>
-              </w:rPr>
-              <w:t>لۡقَارِعَةِ</w:t>
-            </w:r>
-            <w:r>
-              <w:rPr>
-                <w:rFonts w:cs="KFGQPC Uthmanic Script HAFS"/>
-                <w:sz w:val="52"/>
-                <w:szCs w:val="52"/>
-                <w:rtl/>
-              </w:rPr>
-              <w:t xml:space="preserve"> ٤</w:t>
+              <w:t>قُل لَّكُم مِّيعَادُ يَوۡمٖ</w:t>
             </w:r>
           </w:p>
         </w:tc>
@@ -8201,7 +8161,8 @@
                 <w:szCs w:val="52"/>
                 <w:rtl/>
               </w:rPr>
-              <w:t xml:space="preserve">كَذَّبَتۡ ثَمُودُ </w:t>
+              <w:lastRenderedPageBreak/>
+              <w:t xml:space="preserve">قُل لَّا يَعۡلَمُ مَن فِى </w:t>
             </w:r>
             <w:r>
               <w:rPr>
@@ -8219,16 +8180,97 @@
                 <w:szCs w:val="52"/>
                 <w:rtl/>
               </w:rPr>
-              <w:t>لۡمُرۡسَلِينَ</w:t>
-            </w:r>
-            <w:r>
-              <w:rPr>
-                <w:rFonts w:cs="KFGQPC Uthmanic Script HAFS"/>
-                <w:sz w:val="52"/>
-                <w:szCs w:val="52"/>
-                <w:rtl/>
-              </w:rPr>
-              <w:t xml:space="preserve"> ١٤١</w:t>
+              <w:t>لسَّمَـٰوَٰتِ</w:t>
+            </w:r>
+            <w:r>
+              <w:rPr>
+                <w:rFonts w:cs="KFGQPC Uthmanic Script HAFS"/>
+                <w:sz w:val="52"/>
+                <w:szCs w:val="52"/>
+                <w:rtl/>
+              </w:rPr>
+              <w:t xml:space="preserve"> وَ</w:t>
+            </w:r>
+            <w:r>
+              <w:rPr>
+                <w:rFonts w:cs="KFGQPC Uthmanic Script HAFS" w:hint="cs"/>
+                <w:sz w:val="52"/>
+                <w:szCs w:val="52"/>
+                <w:rtl/>
+              </w:rPr>
+              <w:t>ٱ</w:t>
+            </w:r>
+            <w:r>
+              <w:rPr>
+                <w:rFonts w:cs="KFGQPC Uthmanic Script HAFS" w:hint="eastAsia"/>
+                <w:sz w:val="52"/>
+                <w:szCs w:val="52"/>
+                <w:rtl/>
+              </w:rPr>
+              <w:t>لۡأَرۡضِ</w:t>
+            </w:r>
+            <w:r>
+              <w:rPr>
+                <w:rFonts w:cs="KFGQPC Uthmanic Script HAFS"/>
+                <w:sz w:val="52"/>
+                <w:szCs w:val="52"/>
+                <w:rtl/>
+              </w:rPr>
+              <w:t xml:space="preserve"> </w:t>
+            </w:r>
+            <w:r>
+              <w:rPr>
+                <w:rFonts w:cs="KFGQPC Uthmanic Script HAFS" w:hint="cs"/>
+                <w:sz w:val="52"/>
+                <w:szCs w:val="52"/>
+                <w:rtl/>
+              </w:rPr>
+              <w:t>ٱ</w:t>
+            </w:r>
+            <w:r>
+              <w:rPr>
+                <w:rFonts w:cs="KFGQPC Uthmanic Script HAFS" w:hint="eastAsia"/>
+                <w:sz w:val="52"/>
+                <w:szCs w:val="52"/>
+                <w:rtl/>
+              </w:rPr>
+              <w:t>لۡغَيۡبَ</w:t>
+            </w:r>
+            <w:r>
+              <w:rPr>
+                <w:rFonts w:cs="KFGQPC Uthmanic Script HAFS"/>
+                <w:sz w:val="52"/>
+                <w:szCs w:val="52"/>
+                <w:rtl/>
+              </w:rPr>
+              <w:t xml:space="preserve"> إِلَّا </w:t>
+            </w:r>
+            <w:r>
+              <w:rPr>
+                <w:rFonts w:cs="KFGQPC Uthmanic Script HAFS" w:hint="cs"/>
+                <w:sz w:val="52"/>
+                <w:szCs w:val="52"/>
+                <w:rtl/>
+              </w:rPr>
+              <w:t>ٱ</w:t>
+            </w:r>
+            <w:r>
+              <w:rPr>
+                <w:rFonts w:cs="KFGQPC Uthmanic Script HAFS" w:hint="eastAsia"/>
+                <w:sz w:val="52"/>
+                <w:szCs w:val="52"/>
+                <w:rtl/>
+              </w:rPr>
+              <w:t>للَّهُ</w:t>
+            </w:r>
+            <w:r>
+              <w:rPr>
+                <w:rFonts w:cs="KFGQPC Uthmanic Script HAFS"/>
+                <w:sz w:val="52"/>
+                <w:szCs w:val="52"/>
+                <w:rtl/>
+              </w:rPr>
+              <w:t xml:space="preserve"> ۚ</w:t>
             </w:r>
           </w:p>
         </w:tc>
@@ -8256,8 +8298,52 @@
                 <w:szCs w:val="52"/>
                 <w:rtl/>
               </w:rPr>
-              <w:lastRenderedPageBreak/>
-              <w:t>قُل رَّبِّ إِمَّا تُرِيَنِّى مَا يُوعَدُونَ ٩٣</w:t>
+              <w:t xml:space="preserve">فَلَا يُسۡرِف فِّى </w:t>
+            </w:r>
+            <w:r>
+              <w:rPr>
+                <w:rFonts w:cs="KFGQPC Uthmanic Script HAFS" w:hint="cs"/>
+                <w:sz w:val="52"/>
+                <w:szCs w:val="52"/>
+                <w:rtl/>
+              </w:rPr>
+              <w:t>ٱ</w:t>
+            </w:r>
+            <w:r>
+              <w:rPr>
+                <w:rFonts w:cs="KFGQPC Uthmanic Script HAFS" w:hint="eastAsia"/>
+                <w:sz w:val="52"/>
+                <w:szCs w:val="52"/>
+                <w:rtl/>
+              </w:rPr>
+              <w:t>لۡقَتۡلِ</w:t>
+            </w:r>
+            <w:r>
+              <w:rPr>
+                <w:rFonts w:cs="KFGQPC Uthmanic Script HAFS"/>
+                <w:sz w:val="52"/>
+                <w:szCs w:val="52"/>
+                <w:rtl/>
+              </w:rPr>
+              <w:t xml:space="preserve"> ۖ إِنَّهُ</w:t>
+            </w:r>
+            <w:r>
+              <w:rPr>
+                <w:rFonts w:cs="KFGQPC Uthmanic Script HAFS" w:hint="cs"/>
+                <w:sz w:val="52"/>
+                <w:szCs w:val="52"/>
+                <w:rtl/>
+              </w:rPr>
+              <w:t>ۥ</w:t>
+            </w:r>
+            <w:r>
+              <w:rPr>
+                <w:rFonts w:cs="KFGQPC Uthmanic Script HAFS"/>
+                <w:sz w:val="52"/>
+                <w:szCs w:val="52"/>
+                <w:rtl/>
+              </w:rPr>
+              <w:t xml:space="preserve"> كَانَ مَنصُورٗا ٣٣</w:t>
             </w:r>
           </w:p>
         </w:tc>
@@ -8280,15 +8366,6 @@
             </w:pPr>
             <w:r>
               <w:rPr>
-                <w:rFonts w:cs="KFGQPC Uthmanic Script HAFS"/>
-                <w:sz w:val="52"/>
-                <w:szCs w:val="52"/>
-                <w:rtl/>
-              </w:rPr>
-              <w:t xml:space="preserve">بَل رَّفَعَهُ </w:t>
-            </w:r>
-            <w:r>
-              <w:rPr>
                 <w:rFonts w:cs="KFGQPC Uthmanic Script HAFS" w:hint="cs"/>
                 <w:sz w:val="52"/>
                 <w:szCs w:val="52"/>
@@ -8303,16 +8380,44 @@
                 <w:szCs w:val="52"/>
                 <w:rtl/>
               </w:rPr>
-              <w:t>للَّهُ</w:t>
-            </w:r>
-            <w:r>
-              <w:rPr>
-                <w:rFonts w:cs="KFGQPC Uthmanic Script HAFS"/>
-                <w:sz w:val="52"/>
-                <w:szCs w:val="52"/>
-                <w:rtl/>
-              </w:rPr>
-              <w:t xml:space="preserve"> إِلَيۡهِ ۚ وَكَانَ </w:t>
+              <w:t>ذۡهَب</w:t>
+            </w:r>
+            <w:r>
+              <w:rPr>
+                <w:rFonts w:cs="KFGQPC Uthmanic Script HAFS"/>
+                <w:sz w:val="52"/>
+                <w:szCs w:val="52"/>
+                <w:rtl/>
+              </w:rPr>
+              <w:t xml:space="preserve"> بِّكِتَـٰبِى هَـٰذَا فَأَلۡقِهۡ إِلَيۡهِمۡ</w:t>
+            </w:r>
+          </w:p>
+        </w:tc>
+      </w:tr>
+      <w:tr>
+        <w:tc>
+          <w:tcPr>
+            <w:tcW w:w="6941" w:type="dxa"/>
+          </w:tcPr>
+          <w:p>
+            <w:pPr>
+              <w:bidi/>
+              <w:jc w:val="center"/>
+              <w:rPr>
+                <w:rFonts w:cs="KFGQPC Uthmanic Script HAFS"/>
+                <w:sz w:val="52"/>
+                <w:szCs w:val="52"/>
+                <w:rtl/>
+              </w:rPr>
+            </w:pPr>
+            <w:r>
+              <w:rPr>
+                <w:rFonts w:cs="KFGQPC Uthmanic Script HAFS"/>
+                <w:sz w:val="52"/>
+                <w:szCs w:val="52"/>
+                <w:rtl/>
+              </w:rPr>
+              <w:t xml:space="preserve">يَـٰٓأَيُّهَا </w:t>
             </w:r>
             <w:r>
               <w:rPr>
@@ -8330,16 +8435,335 @@
                 <w:szCs w:val="52"/>
                 <w:rtl/>
               </w:rPr>
-              <w:t>للَّهُ</w:t>
-            </w:r>
-            <w:r>
-              <w:rPr>
-                <w:rFonts w:cs="KFGQPC Uthmanic Script HAFS"/>
-                <w:sz w:val="52"/>
-                <w:szCs w:val="52"/>
-                <w:rtl/>
-              </w:rPr>
-              <w:t xml:space="preserve"> عَزِيزًا حَكِيمٗا ١٥٨</w:t>
+              <w:t>لنَّاسُ</w:t>
+            </w:r>
+            <w:r>
+              <w:rPr>
+                <w:rFonts w:cs="KFGQPC Uthmanic Script HAFS"/>
+                <w:sz w:val="52"/>
+                <w:szCs w:val="52"/>
+                <w:rtl/>
+              </w:rPr>
+              <w:t xml:space="preserve"> قَدۡ جَآءَتۡكُم مَّوۡعِظَةٞ مِّن رَّبِّكُمۡ</w:t>
+            </w:r>
+          </w:p>
+        </w:tc>
+      </w:tr>
+      <w:tr>
+        <w:tc>
+          <w:tcPr>
+            <w:tcW w:w="6941" w:type="dxa"/>
+          </w:tcPr>
+          <w:p>
+            <w:pPr>
+              <w:bidi/>
+              <w:jc w:val="center"/>
+              <w:rPr>
+                <w:rFonts w:cs="KFGQPC Uthmanic Script HAFS"/>
+                <w:sz w:val="52"/>
+                <w:szCs w:val="52"/>
+                <w:rtl/>
+              </w:rPr>
+            </w:pPr>
+            <w:r>
+              <w:rPr>
+                <w:rFonts w:cs="KFGQPC Uthmanic Script HAFS"/>
+                <w:sz w:val="52"/>
+                <w:szCs w:val="52"/>
+                <w:rtl/>
+              </w:rPr>
+              <w:t>وَإِذۡ قُلۡتُمۡ يَـٰمُوسَىٰ لَن نَّصۡبِرَ عَلَىٰ طَعَامٖ وَٰحِدٖ</w:t>
+            </w:r>
+          </w:p>
+        </w:tc>
+      </w:tr>
+      <w:tr>
+        <w:tc>
+          <w:tcPr>
+            <w:tcW w:w="6941" w:type="dxa"/>
+          </w:tcPr>
+          <w:p>
+            <w:pPr>
+              <w:bidi/>
+              <w:jc w:val="center"/>
+              <w:rPr>
+                <w:rFonts w:cs="KFGQPC Uthmanic Script HAFS"/>
+                <w:sz w:val="52"/>
+                <w:szCs w:val="52"/>
+                <w:rtl/>
+              </w:rPr>
+            </w:pPr>
+            <w:r>
+              <w:rPr>
+                <w:rFonts w:cs="KFGQPC Uthmanic Script HAFS"/>
+                <w:sz w:val="52"/>
+                <w:szCs w:val="52"/>
+                <w:rtl/>
+              </w:rPr>
+              <w:t xml:space="preserve">وَأَنَّا ظَنَنَّآ أَن لَّن نُّعۡجِزَ </w:t>
+            </w:r>
+            <w:r>
+              <w:rPr>
+                <w:rFonts w:cs="KFGQPC Uthmanic Script HAFS" w:hint="cs"/>
+                <w:sz w:val="52"/>
+                <w:szCs w:val="52"/>
+                <w:rtl/>
+              </w:rPr>
+              <w:t>ٱ</w:t>
+            </w:r>
+            <w:r>
+              <w:rPr>
+                <w:rFonts w:cs="KFGQPC Uthmanic Script HAFS" w:hint="eastAsia"/>
+                <w:sz w:val="52"/>
+                <w:szCs w:val="52"/>
+                <w:rtl/>
+              </w:rPr>
+              <w:t>للَّهَ</w:t>
+            </w:r>
+            <w:r>
+              <w:rPr>
+                <w:rFonts w:cs="KFGQPC Uthmanic Script HAFS"/>
+                <w:sz w:val="52"/>
+                <w:szCs w:val="52"/>
+                <w:rtl/>
+              </w:rPr>
+              <w:t xml:space="preserve"> فِى </w:t>
+            </w:r>
+            <w:r>
+              <w:rPr>
+                <w:rFonts w:cs="KFGQPC Uthmanic Script HAFS" w:hint="cs"/>
+                <w:sz w:val="52"/>
+                <w:szCs w:val="52"/>
+                <w:rtl/>
+              </w:rPr>
+              <w:t>ٱ</w:t>
+            </w:r>
+            <w:r>
+              <w:rPr>
+                <w:rFonts w:cs="KFGQPC Uthmanic Script HAFS" w:hint="eastAsia"/>
+                <w:sz w:val="52"/>
+                <w:szCs w:val="52"/>
+                <w:rtl/>
+              </w:rPr>
+              <w:t>لۡأَرۡضِ</w:t>
+            </w:r>
+            <w:r>
+              <w:rPr>
+                <w:rFonts w:cs="KFGQPC Uthmanic Script HAFS"/>
+                <w:sz w:val="52"/>
+                <w:szCs w:val="52"/>
+                <w:rtl/>
+              </w:rPr>
+              <w:t xml:space="preserve"> وَلَن نُّعۡجِزَهُ</w:t>
+            </w:r>
+            <w:r>
+              <w:rPr>
+                <w:rFonts w:cs="KFGQPC Uthmanic Script HAFS" w:hint="cs"/>
+                <w:sz w:val="52"/>
+                <w:szCs w:val="52"/>
+                <w:rtl/>
+              </w:rPr>
+              <w:t>ۥ</w:t>
+            </w:r>
+            <w:r>
+              <w:rPr>
+                <w:rFonts w:cs="KFGQPC Uthmanic Script HAFS"/>
+                <w:sz w:val="52"/>
+                <w:szCs w:val="52"/>
+                <w:rtl/>
+              </w:rPr>
+              <w:t xml:space="preserve"> هَرَبٗا ١٢</w:t>
+            </w:r>
+          </w:p>
+        </w:tc>
+      </w:tr>
+      <w:tr>
+        <w:tc>
+          <w:tcPr>
+            <w:tcW w:w="6941" w:type="dxa"/>
+          </w:tcPr>
+          <w:p>
+            <w:pPr>
+              <w:bidi/>
+              <w:jc w:val="center"/>
+              <w:rPr>
+                <w:rFonts w:cs="KFGQPC Uthmanic Script HAFS"/>
+                <w:sz w:val="52"/>
+                <w:szCs w:val="52"/>
+                <w:rtl/>
+              </w:rPr>
+            </w:pPr>
+            <w:r>
+              <w:rPr>
+                <w:rFonts w:cs="KFGQPC Uthmanic Script HAFS"/>
+                <w:sz w:val="52"/>
+                <w:szCs w:val="52"/>
+                <w:rtl/>
+              </w:rPr>
+              <w:lastRenderedPageBreak/>
+              <w:t xml:space="preserve">ثُمَّ بَدَّلۡنَا مَكَانَ </w:t>
+            </w:r>
+            <w:r>
+              <w:rPr>
+                <w:rFonts w:cs="KFGQPC Uthmanic Script HAFS" w:hint="cs"/>
+                <w:sz w:val="52"/>
+                <w:szCs w:val="52"/>
+                <w:rtl/>
+              </w:rPr>
+              <w:t>ٱ</w:t>
+            </w:r>
+            <w:r>
+              <w:rPr>
+                <w:rFonts w:cs="KFGQPC Uthmanic Script HAFS" w:hint="eastAsia"/>
+                <w:sz w:val="52"/>
+                <w:szCs w:val="52"/>
+                <w:rtl/>
+              </w:rPr>
+              <w:t>لسَّيِّئَةِ</w:t>
+            </w:r>
+            <w:r>
+              <w:rPr>
+                <w:rFonts w:cs="KFGQPC Uthmanic Script HAFS"/>
+                <w:sz w:val="52"/>
+                <w:szCs w:val="52"/>
+                <w:rtl/>
+              </w:rPr>
+              <w:t xml:space="preserve"> </w:t>
+            </w:r>
+            <w:r>
+              <w:rPr>
+                <w:rFonts w:cs="KFGQPC Uthmanic Script HAFS" w:hint="cs"/>
+                <w:sz w:val="52"/>
+                <w:szCs w:val="52"/>
+                <w:rtl/>
+              </w:rPr>
+              <w:t>ٱ</w:t>
+            </w:r>
+            <w:r>
+              <w:rPr>
+                <w:rFonts w:cs="KFGQPC Uthmanic Script HAFS" w:hint="eastAsia"/>
+                <w:sz w:val="52"/>
+                <w:szCs w:val="52"/>
+                <w:rtl/>
+              </w:rPr>
+              <w:t>لۡحَسَنَةَ</w:t>
+            </w:r>
+            <w:r>
+              <w:rPr>
+                <w:rFonts w:cs="KFGQPC Uthmanic Script HAFS"/>
+                <w:sz w:val="52"/>
+                <w:szCs w:val="52"/>
+                <w:rtl/>
+              </w:rPr>
+              <w:t xml:space="preserve"> حَتَّىٰ عَفَواْ وَّقَالُواْ قَدۡ مَسَّ ءَابَآءَنَا </w:t>
+            </w:r>
+            <w:r>
+              <w:rPr>
+                <w:rFonts w:cs="KFGQPC Uthmanic Script HAFS" w:hint="cs"/>
+                <w:sz w:val="52"/>
+                <w:szCs w:val="52"/>
+                <w:rtl/>
+              </w:rPr>
+              <w:t>ٱ</w:t>
+            </w:r>
+            <w:r>
+              <w:rPr>
+                <w:rFonts w:cs="KFGQPC Uthmanic Script HAFS" w:hint="eastAsia"/>
+                <w:sz w:val="52"/>
+                <w:szCs w:val="52"/>
+                <w:rtl/>
+              </w:rPr>
+              <w:t>لضَّرَّآءُ</w:t>
+            </w:r>
+            <w:r>
+              <w:rPr>
+                <w:rFonts w:cs="KFGQPC Uthmanic Script HAFS"/>
+                <w:sz w:val="52"/>
+                <w:szCs w:val="52"/>
+                <w:rtl/>
+              </w:rPr>
+              <w:t xml:space="preserve"> وَ</w:t>
+            </w:r>
+            <w:r>
+              <w:rPr>
+                <w:rFonts w:cs="KFGQPC Uthmanic Script HAFS" w:hint="cs"/>
+                <w:sz w:val="52"/>
+                <w:szCs w:val="52"/>
+                <w:rtl/>
+              </w:rPr>
+              <w:t>ٱ</w:t>
+            </w:r>
+            <w:r>
+              <w:rPr>
+                <w:rFonts w:cs="KFGQPC Uthmanic Script HAFS" w:hint="eastAsia"/>
+                <w:sz w:val="52"/>
+                <w:szCs w:val="52"/>
+                <w:rtl/>
+              </w:rPr>
+              <w:t>لسَّرَّآءُ</w:t>
+            </w:r>
+            <w:r>
+              <w:rPr>
+                <w:rFonts w:cs="KFGQPC Uthmanic Script HAFS"/>
+                <w:sz w:val="52"/>
+                <w:szCs w:val="52"/>
+                <w:rtl/>
+              </w:rPr>
+              <w:t xml:space="preserve"> فَأَخَذۡنَـٰهُم بَغۡتَةٗ وَهُمۡ لَا يَشۡعُرُونَ ٩٥</w:t>
+            </w:r>
+          </w:p>
+        </w:tc>
+      </w:tr>
+      <w:tr>
+        <w:tc>
+          <w:tcPr>
+            <w:tcW w:w="6941" w:type="dxa"/>
+          </w:tcPr>
+          <w:p>
+            <w:pPr>
+              <w:bidi/>
+              <w:jc w:val="center"/>
+              <w:rPr>
+                <w:rFonts w:cs="KFGQPC Uthmanic Script HAFS"/>
+                <w:sz w:val="52"/>
+                <w:szCs w:val="52"/>
+              </w:rPr>
+            </w:pPr>
+            <w:r>
+              <w:rPr>
+                <w:rFonts w:cs="KFGQPC Uthmanic Script HAFS"/>
+                <w:sz w:val="52"/>
+                <w:szCs w:val="52"/>
+                <w:rtl/>
+              </w:rPr>
+              <w:t xml:space="preserve">وَمَن يُكۡرِههُّنَّ فَإِنَّ </w:t>
+            </w:r>
+            <w:r>
+              <w:rPr>
+                <w:rFonts w:cs="KFGQPC Uthmanic Script HAFS" w:hint="cs"/>
+                <w:sz w:val="52"/>
+                <w:szCs w:val="52"/>
+                <w:rtl/>
+              </w:rPr>
+              <w:t>ٱ</w:t>
+            </w:r>
+            <w:r>
+              <w:rPr>
+                <w:rFonts w:cs="KFGQPC Uthmanic Script HAFS" w:hint="eastAsia"/>
+                <w:sz w:val="52"/>
+                <w:szCs w:val="52"/>
+                <w:rtl/>
+              </w:rPr>
+              <w:t>للَّهَ</w:t>
+            </w:r>
+            <w:r>
+              <w:rPr>
+                <w:rFonts w:cs="KFGQPC Uthmanic Script HAFS"/>
+                <w:sz w:val="52"/>
+                <w:szCs w:val="52"/>
+                <w:rtl/>
+              </w:rPr>
+              <w:t xml:space="preserve"> مِنۢ بَعۡدِ إِكۡرَٰهِهِنَّ غَفُورٞ رَّحِيمٞ ٣٣</w:t>
             </w:r>
           </w:p>
         </w:tc>
@@ -8359,8 +8783,6 @@
     </w:p>
     <w:p>
       <w:pPr>
-        <w:bidi/>
-        <w:jc w:val="center"/>
         <w:rPr>
           <w:rFonts w:cs="KFGQPC Uthmanic Script HAFS"/>
           <w:sz w:val="52"/>
@@ -8368,24 +8790,9 @@
           <w:rtl/>
         </w:rPr>
       </w:pPr>
-    </w:p>
-    <w:p>
-      <w:pPr>
-        <w:jc w:val="center"/>
+      <w:r>
         <w:rPr>
           <w:rFonts w:cs="KFGQPC Uthmanic Script HAFS"/>
-          <w:b/>
-          <w:bCs/>
-          <w:sz w:val="52"/>
-          <w:szCs w:val="52"/>
-          <w:rtl/>
-        </w:rPr>
-      </w:pPr>
-      <w:r>
-        <w:rPr>
-          <w:rFonts w:cs="KFGQPC Uthmanic Script HAFS"/>
-          <w:b/>
-          <w:bCs/>
           <w:sz w:val="52"/>
           <w:szCs w:val="52"/>
           <w:rtl/>
@@ -9587,7 +9994,7 @@
           <w:rtl/>
         </w:rPr>
         <w:lastRenderedPageBreak/>
-        <w:t>إدغام متماثلين</w:t>
+        <w:t>إدغام متقاربين</w:t>
       </w:r>
     </w:p>
     <w:tbl>
@@ -9623,7 +10030,7 @@
                 <w:szCs w:val="52"/>
                 <w:rtl/>
               </w:rPr>
-              <w:t>فَمَا رَبِحَت تِّجَـٰرَتُهُمۡ وَمَا كَانُواْ مُهۡتَدِينَ ١٦</w:t>
+              <w:t>أَلَمۡ نَخۡلُقكُّم مِّن مَّآءٖ مَّهِينٖ ٢٠</w:t>
             </w:r>
           </w:p>
         </w:tc>
@@ -9651,52 +10058,7 @@
                 <w:szCs w:val="52"/>
                 <w:rtl/>
               </w:rPr>
-              <w:t>وَقَد دَّخَلُواْ بِ</w:t>
-            </w:r>
-            <w:r>
-              <w:rPr>
-                <w:rFonts w:cs="KFGQPC Uthmanic Script HAFS" w:hint="cs"/>
-                <w:sz w:val="52"/>
-                <w:szCs w:val="52"/>
-                <w:rtl/>
-              </w:rPr>
-              <w:t>ٱ</w:t>
-            </w:r>
-            <w:r>
-              <w:rPr>
-                <w:rFonts w:cs="KFGQPC Uthmanic Script HAFS" w:hint="eastAsia"/>
-                <w:sz w:val="52"/>
-                <w:szCs w:val="52"/>
-                <w:rtl/>
-              </w:rPr>
-              <w:t>لۡكُفۡرِ</w:t>
-            </w:r>
-            <w:r>
-              <w:rPr>
-                <w:rFonts w:cs="KFGQPC Uthmanic Script HAFS"/>
-                <w:sz w:val="52"/>
-                <w:szCs w:val="52"/>
-                <w:rtl/>
-              </w:rPr>
-              <w:t xml:space="preserve"> وَهُمۡ قَدۡ خَرَجُواْ بِهِ</w:t>
-            </w:r>
-            <w:r>
-              <w:rPr>
-                <w:rFonts w:cs="KFGQPC Uthmanic Script HAFS" w:hint="cs"/>
-                <w:sz w:val="52"/>
-                <w:szCs w:val="52"/>
-                <w:rtl/>
-              </w:rPr>
-              <w:t>ۦ</w:t>
-            </w:r>
-            <w:r>
-              <w:rPr>
-                <w:rFonts w:cs="KFGQPC Uthmanic Script HAFS"/>
-                <w:sz w:val="52"/>
-                <w:szCs w:val="52"/>
-                <w:rtl/>
-              </w:rPr>
-              <w:t xml:space="preserve"> ۚ</w:t>
+              <w:t>فَقَدۡ ضَلَّ ضَلَـٰلٗا مُّبِينٗا ٣٦</w:t>
             </w:r>
           </w:p>
         </w:tc>
@@ -9724,7 +10086,7 @@
                 <w:szCs w:val="52"/>
                 <w:rtl/>
               </w:rPr>
-              <w:t xml:space="preserve">وَذَا </w:t>
+              <w:t xml:space="preserve">وَمَن يَتَبَدَّلِ </w:t>
             </w:r>
             <w:r>
               <w:rPr>
@@ -9742,16 +10104,70 @@
                 <w:szCs w:val="52"/>
                 <w:rtl/>
               </w:rPr>
-              <w:t>لنُّونِ</w:t>
-            </w:r>
-            <w:r>
-              <w:rPr>
-                <w:rFonts w:cs="KFGQPC Uthmanic Script HAFS"/>
-                <w:sz w:val="52"/>
-                <w:szCs w:val="52"/>
-                <w:rtl/>
-              </w:rPr>
-              <w:t xml:space="preserve"> إِذ ذَّهَبَ مُغَـٰضِبٗا</w:t>
+              <w:t>لۡكُفۡرَ</w:t>
+            </w:r>
+            <w:r>
+              <w:rPr>
+                <w:rFonts w:cs="KFGQPC Uthmanic Script HAFS"/>
+                <w:sz w:val="52"/>
+                <w:szCs w:val="52"/>
+                <w:rtl/>
+              </w:rPr>
+              <w:t xml:space="preserve"> بِ</w:t>
+            </w:r>
+            <w:r>
+              <w:rPr>
+                <w:rFonts w:cs="KFGQPC Uthmanic Script HAFS" w:hint="cs"/>
+                <w:sz w:val="52"/>
+                <w:szCs w:val="52"/>
+                <w:rtl/>
+              </w:rPr>
+              <w:t>ٱ</w:t>
+            </w:r>
+            <w:r>
+              <w:rPr>
+                <w:rFonts w:cs="KFGQPC Uthmanic Script HAFS" w:hint="eastAsia"/>
+                <w:sz w:val="52"/>
+                <w:szCs w:val="52"/>
+                <w:rtl/>
+              </w:rPr>
+              <w:t>لۡإِيمَـٰنِ</w:t>
+            </w:r>
+            <w:r>
+              <w:rPr>
+                <w:rFonts w:cs="KFGQPC Uthmanic Script HAFS"/>
+                <w:sz w:val="52"/>
+                <w:szCs w:val="52"/>
+                <w:rtl/>
+              </w:rPr>
+              <w:t xml:space="preserve"> فَقَدۡ ضَلَّ سَوَآءَ </w:t>
+            </w:r>
+            <w:r>
+              <w:rPr>
+                <w:rFonts w:cs="KFGQPC Uthmanic Script HAFS" w:hint="cs"/>
+                <w:sz w:val="52"/>
+                <w:szCs w:val="52"/>
+                <w:rtl/>
+              </w:rPr>
+              <w:t>ٱ</w:t>
+            </w:r>
+            <w:r>
+              <w:rPr>
+                <w:rFonts w:cs="KFGQPC Uthmanic Script HAFS" w:hint="eastAsia"/>
+                <w:sz w:val="52"/>
+                <w:szCs w:val="52"/>
+                <w:rtl/>
+              </w:rPr>
+              <w:t>لسَّبِيلِ</w:t>
+            </w:r>
+            <w:r>
+              <w:rPr>
+                <w:rFonts w:cs="KFGQPC Uthmanic Script HAFS"/>
+                <w:sz w:val="52"/>
+                <w:szCs w:val="52"/>
+                <w:rtl/>
+              </w:rPr>
+              <w:t xml:space="preserve"> ١٠٨</w:t>
             </w:r>
           </w:p>
         </w:tc>
@@ -9779,7 +10195,7 @@
                 <w:szCs w:val="52"/>
                 <w:rtl/>
               </w:rPr>
-              <w:t xml:space="preserve">أَيۡنَمَا تَكُونُواْ يُدۡرِككُّمُ </w:t>
+              <w:t>وَمَن يُشۡرِكۡ بِ</w:t>
             </w:r>
             <w:r>
               <w:rPr>
@@ -9797,16 +10213,16 @@
                 <w:szCs w:val="52"/>
                 <w:rtl/>
               </w:rPr>
-              <w:t>لۡمَوۡتُ</w:t>
-            </w:r>
-            <w:r>
-              <w:rPr>
-                <w:rFonts w:cs="KFGQPC Uthmanic Script HAFS"/>
-                <w:sz w:val="52"/>
-                <w:szCs w:val="52"/>
-                <w:rtl/>
-              </w:rPr>
-              <w:t xml:space="preserve"> وَلَوۡ كُنتُمۡ فِى بُرُوجٖ مُّشَيَّدَةٖ ۗ</w:t>
+              <w:t>للَّهِ</w:t>
+            </w:r>
+            <w:r>
+              <w:rPr>
+                <w:rFonts w:cs="KFGQPC Uthmanic Script HAFS"/>
+                <w:sz w:val="52"/>
+                <w:szCs w:val="52"/>
+                <w:rtl/>
+              </w:rPr>
+              <w:t xml:space="preserve"> فَقَدۡ ضَلَّ ضَلَـٰلٗا بَعِيدًا ١١٦</w:t>
             </w:r>
           </w:p>
         </w:tc>
@@ -9834,7 +10250,7 @@
                 <w:szCs w:val="52"/>
                 <w:rtl/>
               </w:rPr>
-              <w:t xml:space="preserve">قُل لِّمَن مَّا فِى </w:t>
+              <w:t xml:space="preserve">فَمَن كَفَرَ بَعۡدَ ذَٰلِكَ مِنكُمۡ فَقَدۡ ضَلَّ سَوَآءَ </w:t>
             </w:r>
             <w:r>
               <w:rPr>
@@ -9852,43 +10268,16 @@
                 <w:szCs w:val="52"/>
                 <w:rtl/>
               </w:rPr>
-              <w:t>لسَّمَـٰوَٰتِ</w:t>
-            </w:r>
-            <w:r>
-              <w:rPr>
-                <w:rFonts w:cs="KFGQPC Uthmanic Script HAFS"/>
-                <w:sz w:val="52"/>
-                <w:szCs w:val="52"/>
-                <w:rtl/>
-              </w:rPr>
-              <w:t xml:space="preserve"> وَ</w:t>
-            </w:r>
-            <w:r>
-              <w:rPr>
-                <w:rFonts w:cs="KFGQPC Uthmanic Script HAFS" w:hint="cs"/>
-                <w:sz w:val="52"/>
-                <w:szCs w:val="52"/>
-                <w:rtl/>
-              </w:rPr>
-              <w:t>ٱ</w:t>
-            </w:r>
-            <w:r>
-              <w:rPr>
-                <w:rFonts w:cs="KFGQPC Uthmanic Script HAFS" w:hint="eastAsia"/>
-                <w:sz w:val="52"/>
-                <w:szCs w:val="52"/>
-                <w:rtl/>
-              </w:rPr>
-              <w:t>لۡأَرۡضِ</w:t>
-            </w:r>
-            <w:r>
-              <w:rPr>
-                <w:rFonts w:cs="KFGQPC Uthmanic Script HAFS"/>
-                <w:sz w:val="52"/>
-                <w:szCs w:val="52"/>
-                <w:rtl/>
-              </w:rPr>
-              <w:t xml:space="preserve"> ۖ</w:t>
+              <w:t>لسَّبِيلِ</w:t>
+            </w:r>
+            <w:r>
+              <w:rPr>
+                <w:rFonts w:cs="KFGQPC Uthmanic Script HAFS"/>
+                <w:sz w:val="52"/>
+                <w:szCs w:val="52"/>
+                <w:rtl/>
+              </w:rPr>
+              <w:t xml:space="preserve"> ١٢</w:t>
             </w:r>
           </w:p>
         </w:tc>
@@ -9916,7 +10305,34 @@
                 <w:szCs w:val="52"/>
                 <w:rtl/>
               </w:rPr>
-              <w:t>قُل لَّا تُسۡـَٔلُونَ عَمَّآ أَجۡرَمۡنَا وَلَا نُسۡـَٔلُ عَمَّا تَعۡمَلُونَ ٢٥</w:t>
+              <w:t xml:space="preserve">وَلَقَدۡ ضَلَّ قَبۡلَهُمۡ أَكۡثَرُ </w:t>
+            </w:r>
+            <w:r>
+              <w:rPr>
+                <w:rFonts w:cs="KFGQPC Uthmanic Script HAFS" w:hint="cs"/>
+                <w:sz w:val="52"/>
+                <w:szCs w:val="52"/>
+                <w:rtl/>
+              </w:rPr>
+              <w:t>ٱ</w:t>
+            </w:r>
+            <w:r>
+              <w:rPr>
+                <w:rFonts w:cs="KFGQPC Uthmanic Script HAFS" w:hint="eastAsia"/>
+                <w:sz w:val="52"/>
+                <w:szCs w:val="52"/>
+                <w:rtl/>
+              </w:rPr>
+              <w:t>لۡأَوَّلِينَ</w:t>
+            </w:r>
+            <w:r>
+              <w:rPr>
+                <w:rFonts w:cs="KFGQPC Uthmanic Script HAFS"/>
+                <w:sz w:val="52"/>
+                <w:szCs w:val="52"/>
+                <w:rtl/>
+              </w:rPr>
+              <w:t xml:space="preserve"> ٧١</w:t>
             </w:r>
           </w:p>
         </w:tc>
@@ -9944,7 +10360,34 @@
                 <w:szCs w:val="52"/>
                 <w:rtl/>
               </w:rPr>
-              <w:t>قُل لَّكُم مِّيعَادُ يَوۡمٖ</w:t>
+              <w:t>كَذَّبَتۡ ثَمُودُ وَعَادٞ بِ</w:t>
+            </w:r>
+            <w:r>
+              <w:rPr>
+                <w:rFonts w:cs="KFGQPC Uthmanic Script HAFS" w:hint="cs"/>
+                <w:sz w:val="52"/>
+                <w:szCs w:val="52"/>
+                <w:rtl/>
+              </w:rPr>
+              <w:t>ٱ</w:t>
+            </w:r>
+            <w:r>
+              <w:rPr>
+                <w:rFonts w:cs="KFGQPC Uthmanic Script HAFS" w:hint="eastAsia"/>
+                <w:sz w:val="52"/>
+                <w:szCs w:val="52"/>
+                <w:rtl/>
+              </w:rPr>
+              <w:t>لۡقَارِعَةِ</w:t>
+            </w:r>
+            <w:r>
+              <w:rPr>
+                <w:rFonts w:cs="KFGQPC Uthmanic Script HAFS"/>
+                <w:sz w:val="52"/>
+                <w:szCs w:val="52"/>
+                <w:rtl/>
+              </w:rPr>
+              <w:t xml:space="preserve"> ٤</w:t>
             </w:r>
           </w:p>
         </w:tc>
@@ -9972,8 +10415,7 @@
                 <w:szCs w:val="52"/>
                 <w:rtl/>
               </w:rPr>
-              <w:lastRenderedPageBreak/>
-              <w:t xml:space="preserve">قُل لَّا يَعۡلَمُ مَن فِى </w:t>
+              <w:t xml:space="preserve">كَذَّبَتۡ ثَمُودُ </w:t>
             </w:r>
             <w:r>
               <w:rPr>
@@ -9991,97 +10433,16 @@
                 <w:szCs w:val="52"/>
                 <w:rtl/>
               </w:rPr>
-              <w:t>لسَّمَـٰوَٰتِ</w:t>
-            </w:r>
-            <w:r>
-              <w:rPr>
-                <w:rFonts w:cs="KFGQPC Uthmanic Script HAFS"/>
-                <w:sz w:val="52"/>
-                <w:szCs w:val="52"/>
-                <w:rtl/>
-              </w:rPr>
-              <w:t xml:space="preserve"> وَ</w:t>
-            </w:r>
-            <w:r>
-              <w:rPr>
-                <w:rFonts w:cs="KFGQPC Uthmanic Script HAFS" w:hint="cs"/>
-                <w:sz w:val="52"/>
-                <w:szCs w:val="52"/>
-                <w:rtl/>
-              </w:rPr>
-              <w:t>ٱ</w:t>
-            </w:r>
-            <w:r>
-              <w:rPr>
-                <w:rFonts w:cs="KFGQPC Uthmanic Script HAFS" w:hint="eastAsia"/>
-                <w:sz w:val="52"/>
-                <w:szCs w:val="52"/>
-                <w:rtl/>
-              </w:rPr>
-              <w:t>لۡأَرۡضِ</w:t>
-            </w:r>
-            <w:r>
-              <w:rPr>
-                <w:rFonts w:cs="KFGQPC Uthmanic Script HAFS"/>
-                <w:sz w:val="52"/>
-                <w:szCs w:val="52"/>
-                <w:rtl/>
-              </w:rPr>
-              <w:t xml:space="preserve"> </w:t>
-            </w:r>
-            <w:r>
-              <w:rPr>
-                <w:rFonts w:cs="KFGQPC Uthmanic Script HAFS" w:hint="cs"/>
-                <w:sz w:val="52"/>
-                <w:szCs w:val="52"/>
-                <w:rtl/>
-              </w:rPr>
-              <w:t>ٱ</w:t>
-            </w:r>
-            <w:r>
-              <w:rPr>
-                <w:rFonts w:cs="KFGQPC Uthmanic Script HAFS" w:hint="eastAsia"/>
-                <w:sz w:val="52"/>
-                <w:szCs w:val="52"/>
-                <w:rtl/>
-              </w:rPr>
-              <w:t>لۡغَيۡبَ</w:t>
-            </w:r>
-            <w:r>
-              <w:rPr>
-                <w:rFonts w:cs="KFGQPC Uthmanic Script HAFS"/>
-                <w:sz w:val="52"/>
-                <w:szCs w:val="52"/>
-                <w:rtl/>
-              </w:rPr>
-              <w:t xml:space="preserve"> إِلَّا </w:t>
-            </w:r>
-            <w:r>
-              <w:rPr>
-                <w:rFonts w:cs="KFGQPC Uthmanic Script HAFS" w:hint="cs"/>
-                <w:sz w:val="52"/>
-                <w:szCs w:val="52"/>
-                <w:rtl/>
-              </w:rPr>
-              <w:t>ٱ</w:t>
-            </w:r>
-            <w:r>
-              <w:rPr>
-                <w:rFonts w:cs="KFGQPC Uthmanic Script HAFS" w:hint="eastAsia"/>
-                <w:sz w:val="52"/>
-                <w:szCs w:val="52"/>
-                <w:rtl/>
-              </w:rPr>
-              <w:t>للَّهُ</w:t>
-            </w:r>
-            <w:r>
-              <w:rPr>
-                <w:rFonts w:cs="KFGQPC Uthmanic Script HAFS"/>
-                <w:sz w:val="52"/>
-                <w:szCs w:val="52"/>
-                <w:rtl/>
-              </w:rPr>
-              <w:t xml:space="preserve"> ۚ</w:t>
+              <w:t>لۡمُرۡسَلِينَ</w:t>
+            </w:r>
+            <w:r>
+              <w:rPr>
+                <w:rFonts w:cs="KFGQPC Uthmanic Script HAFS"/>
+                <w:sz w:val="52"/>
+                <w:szCs w:val="52"/>
+                <w:rtl/>
+              </w:rPr>
+              <w:t xml:space="preserve"> ١٤١</w:t>
             </w:r>
           </w:p>
         </w:tc>
@@ -10109,52 +10470,8 @@
                 <w:szCs w:val="52"/>
                 <w:rtl/>
               </w:rPr>
-              <w:t xml:space="preserve">فَلَا يُسۡرِف فِّى </w:t>
-            </w:r>
-            <w:r>
-              <w:rPr>
-                <w:rFonts w:cs="KFGQPC Uthmanic Script HAFS" w:hint="cs"/>
-                <w:sz w:val="52"/>
-                <w:szCs w:val="52"/>
-                <w:rtl/>
-              </w:rPr>
-              <w:t>ٱ</w:t>
-            </w:r>
-            <w:r>
-              <w:rPr>
-                <w:rFonts w:cs="KFGQPC Uthmanic Script HAFS" w:hint="eastAsia"/>
-                <w:sz w:val="52"/>
-                <w:szCs w:val="52"/>
-                <w:rtl/>
-              </w:rPr>
-              <w:t>لۡقَتۡلِ</w:t>
-            </w:r>
-            <w:r>
-              <w:rPr>
-                <w:rFonts w:cs="KFGQPC Uthmanic Script HAFS"/>
-                <w:sz w:val="52"/>
-                <w:szCs w:val="52"/>
-                <w:rtl/>
-              </w:rPr>
-              <w:t xml:space="preserve"> ۖ إِنَّهُ</w:t>
-            </w:r>
-            <w:r>
-              <w:rPr>
-                <w:rFonts w:cs="KFGQPC Uthmanic Script HAFS" w:hint="cs"/>
-                <w:sz w:val="52"/>
-                <w:szCs w:val="52"/>
-                <w:rtl/>
-              </w:rPr>
-              <w:t>ۥ</w:t>
-            </w:r>
-            <w:r>
-              <w:rPr>
-                <w:rFonts w:cs="KFGQPC Uthmanic Script HAFS"/>
-                <w:sz w:val="52"/>
-                <w:szCs w:val="52"/>
-                <w:rtl/>
-              </w:rPr>
-              <w:t xml:space="preserve"> كَانَ مَنصُورٗا ٣٣</w:t>
+              <w:lastRenderedPageBreak/>
+              <w:t>قُل رَّبِّ إِمَّا تُرِيَنِّى مَا يُوعَدُونَ ٩٣</w:t>
             </w:r>
           </w:p>
         </w:tc>
@@ -10177,6 +10494,15 @@
             </w:pPr>
             <w:r>
               <w:rPr>
+                <w:rFonts w:cs="KFGQPC Uthmanic Script HAFS"/>
+                <w:sz w:val="52"/>
+                <w:szCs w:val="52"/>
+                <w:rtl/>
+              </w:rPr>
+              <w:t xml:space="preserve">بَل رَّفَعَهُ </w:t>
+            </w:r>
+            <w:r>
+              <w:rPr>
                 <w:rFonts w:cs="KFGQPC Uthmanic Script HAFS" w:hint="cs"/>
                 <w:sz w:val="52"/>
                 <w:szCs w:val="52"/>
@@ -10191,44 +10517,16 @@
                 <w:szCs w:val="52"/>
                 <w:rtl/>
               </w:rPr>
-              <w:t>ذۡهَب</w:t>
-            </w:r>
-            <w:r>
-              <w:rPr>
-                <w:rFonts w:cs="KFGQPC Uthmanic Script HAFS"/>
-                <w:sz w:val="52"/>
-                <w:szCs w:val="52"/>
-                <w:rtl/>
-              </w:rPr>
-              <w:t xml:space="preserve"> بِّكِتَـٰبِى هَـٰذَا فَأَلۡقِهۡ إِلَيۡهِمۡ</w:t>
-            </w:r>
-          </w:p>
-        </w:tc>
-      </w:tr>
-      <w:tr>
-        <w:tc>
-          <w:tcPr>
-            <w:tcW w:w="6941" w:type="dxa"/>
-          </w:tcPr>
-          <w:p>
-            <w:pPr>
-              <w:bidi/>
-              <w:jc w:val="center"/>
-              <w:rPr>
-                <w:rFonts w:cs="KFGQPC Uthmanic Script HAFS"/>
-                <w:sz w:val="52"/>
-                <w:szCs w:val="52"/>
-                <w:rtl/>
-              </w:rPr>
-            </w:pPr>
-            <w:r>
-              <w:rPr>
-                <w:rFonts w:cs="KFGQPC Uthmanic Script HAFS"/>
-                <w:sz w:val="52"/>
-                <w:szCs w:val="52"/>
-                <w:rtl/>
-              </w:rPr>
-              <w:t xml:space="preserve">يَـٰٓأَيُّهَا </w:t>
+              <w:t>للَّهُ</w:t>
+            </w:r>
+            <w:r>
+              <w:rPr>
+                <w:rFonts w:cs="KFGQPC Uthmanic Script HAFS"/>
+                <w:sz w:val="52"/>
+                <w:szCs w:val="52"/>
+                <w:rtl/>
+              </w:rPr>
+              <w:t xml:space="preserve"> إِلَيۡهِ ۚ وَكَانَ </w:t>
             </w:r>
             <w:r>
               <w:rPr>
@@ -10246,335 +10544,16 @@
                 <w:szCs w:val="52"/>
                 <w:rtl/>
               </w:rPr>
-              <w:t>لنَّاسُ</w:t>
-            </w:r>
-            <w:r>
-              <w:rPr>
-                <w:rFonts w:cs="KFGQPC Uthmanic Script HAFS"/>
-                <w:sz w:val="52"/>
-                <w:szCs w:val="52"/>
-                <w:rtl/>
-              </w:rPr>
-              <w:t xml:space="preserve"> قَدۡ جَآءَتۡكُم مَّوۡعِظَةٞ مِّن رَّبِّكُمۡ</w:t>
-            </w:r>
-          </w:p>
-        </w:tc>
-      </w:tr>
-      <w:tr>
-        <w:tc>
-          <w:tcPr>
-            <w:tcW w:w="6941" w:type="dxa"/>
-          </w:tcPr>
-          <w:p>
-            <w:pPr>
-              <w:bidi/>
-              <w:jc w:val="center"/>
-              <w:rPr>
-                <w:rFonts w:cs="KFGQPC Uthmanic Script HAFS"/>
-                <w:sz w:val="52"/>
-                <w:szCs w:val="52"/>
-                <w:rtl/>
-              </w:rPr>
-            </w:pPr>
-            <w:r>
-              <w:rPr>
-                <w:rFonts w:cs="KFGQPC Uthmanic Script HAFS"/>
-                <w:sz w:val="52"/>
-                <w:szCs w:val="52"/>
-                <w:rtl/>
-              </w:rPr>
-              <w:t>وَإِذۡ قُلۡتُمۡ يَـٰمُوسَىٰ لَن نَّصۡبِرَ عَلَىٰ طَعَامٖ وَٰحِدٖ</w:t>
-            </w:r>
-          </w:p>
-        </w:tc>
-      </w:tr>
-      <w:tr>
-        <w:tc>
-          <w:tcPr>
-            <w:tcW w:w="6941" w:type="dxa"/>
-          </w:tcPr>
-          <w:p>
-            <w:pPr>
-              <w:bidi/>
-              <w:jc w:val="center"/>
-              <w:rPr>
-                <w:rFonts w:cs="KFGQPC Uthmanic Script HAFS"/>
-                <w:sz w:val="52"/>
-                <w:szCs w:val="52"/>
-                <w:rtl/>
-              </w:rPr>
-            </w:pPr>
-            <w:r>
-              <w:rPr>
-                <w:rFonts w:cs="KFGQPC Uthmanic Script HAFS"/>
-                <w:sz w:val="52"/>
-                <w:szCs w:val="52"/>
-                <w:rtl/>
-              </w:rPr>
-              <w:t xml:space="preserve">وَأَنَّا ظَنَنَّآ أَن لَّن نُّعۡجِزَ </w:t>
-            </w:r>
-            <w:r>
-              <w:rPr>
-                <w:rFonts w:cs="KFGQPC Uthmanic Script HAFS" w:hint="cs"/>
-                <w:sz w:val="52"/>
-                <w:szCs w:val="52"/>
-                <w:rtl/>
-              </w:rPr>
-              <w:t>ٱ</w:t>
-            </w:r>
-            <w:r>
-              <w:rPr>
-                <w:rFonts w:cs="KFGQPC Uthmanic Script HAFS" w:hint="eastAsia"/>
-                <w:sz w:val="52"/>
-                <w:szCs w:val="52"/>
-                <w:rtl/>
-              </w:rPr>
-              <w:t>للَّهَ</w:t>
-            </w:r>
-            <w:r>
-              <w:rPr>
-                <w:rFonts w:cs="KFGQPC Uthmanic Script HAFS"/>
-                <w:sz w:val="52"/>
-                <w:szCs w:val="52"/>
-                <w:rtl/>
-              </w:rPr>
-              <w:t xml:space="preserve"> فِى </w:t>
-            </w:r>
-            <w:r>
-              <w:rPr>
-                <w:rFonts w:cs="KFGQPC Uthmanic Script HAFS" w:hint="cs"/>
-                <w:sz w:val="52"/>
-                <w:szCs w:val="52"/>
-                <w:rtl/>
-              </w:rPr>
-              <w:t>ٱ</w:t>
-            </w:r>
-            <w:r>
-              <w:rPr>
-                <w:rFonts w:cs="KFGQPC Uthmanic Script HAFS" w:hint="eastAsia"/>
-                <w:sz w:val="52"/>
-                <w:szCs w:val="52"/>
-                <w:rtl/>
-              </w:rPr>
-              <w:t>لۡأَرۡضِ</w:t>
-            </w:r>
-            <w:r>
-              <w:rPr>
-                <w:rFonts w:cs="KFGQPC Uthmanic Script HAFS"/>
-                <w:sz w:val="52"/>
-                <w:szCs w:val="52"/>
-                <w:rtl/>
-              </w:rPr>
-              <w:t xml:space="preserve"> وَلَن نُّعۡجِزَهُ</w:t>
-            </w:r>
-            <w:r>
-              <w:rPr>
-                <w:rFonts w:cs="KFGQPC Uthmanic Script HAFS" w:hint="cs"/>
-                <w:sz w:val="52"/>
-                <w:szCs w:val="52"/>
-                <w:rtl/>
-              </w:rPr>
-              <w:t>ۥ</w:t>
-            </w:r>
-            <w:r>
-              <w:rPr>
-                <w:rFonts w:cs="KFGQPC Uthmanic Script HAFS"/>
-                <w:sz w:val="52"/>
-                <w:szCs w:val="52"/>
-                <w:rtl/>
-              </w:rPr>
-              <w:t xml:space="preserve"> هَرَبٗا ١٢</w:t>
-            </w:r>
-          </w:p>
-        </w:tc>
-      </w:tr>
-      <w:tr>
-        <w:tc>
-          <w:tcPr>
-            <w:tcW w:w="6941" w:type="dxa"/>
-          </w:tcPr>
-          <w:p>
-            <w:pPr>
-              <w:bidi/>
-              <w:jc w:val="center"/>
-              <w:rPr>
-                <w:rFonts w:cs="KFGQPC Uthmanic Script HAFS"/>
-                <w:sz w:val="52"/>
-                <w:szCs w:val="52"/>
-                <w:rtl/>
-              </w:rPr>
-            </w:pPr>
-            <w:r>
-              <w:rPr>
-                <w:rFonts w:cs="KFGQPC Uthmanic Script HAFS"/>
-                <w:sz w:val="52"/>
-                <w:szCs w:val="52"/>
-                <w:rtl/>
-              </w:rPr>
-              <w:lastRenderedPageBreak/>
-              <w:t xml:space="preserve">ثُمَّ بَدَّلۡنَا مَكَانَ </w:t>
-            </w:r>
-            <w:r>
-              <w:rPr>
-                <w:rFonts w:cs="KFGQPC Uthmanic Script HAFS" w:hint="cs"/>
-                <w:sz w:val="52"/>
-                <w:szCs w:val="52"/>
-                <w:rtl/>
-              </w:rPr>
-              <w:t>ٱ</w:t>
-            </w:r>
-            <w:r>
-              <w:rPr>
-                <w:rFonts w:cs="KFGQPC Uthmanic Script HAFS" w:hint="eastAsia"/>
-                <w:sz w:val="52"/>
-                <w:szCs w:val="52"/>
-                <w:rtl/>
-              </w:rPr>
-              <w:t>لسَّيِّئَةِ</w:t>
-            </w:r>
-            <w:r>
-              <w:rPr>
-                <w:rFonts w:cs="KFGQPC Uthmanic Script HAFS"/>
-                <w:sz w:val="52"/>
-                <w:szCs w:val="52"/>
-                <w:rtl/>
-              </w:rPr>
-              <w:t xml:space="preserve"> </w:t>
-            </w:r>
-            <w:r>
-              <w:rPr>
-                <w:rFonts w:cs="KFGQPC Uthmanic Script HAFS" w:hint="cs"/>
-                <w:sz w:val="52"/>
-                <w:szCs w:val="52"/>
-                <w:rtl/>
-              </w:rPr>
-              <w:t>ٱ</w:t>
-            </w:r>
-            <w:r>
-              <w:rPr>
-                <w:rFonts w:cs="KFGQPC Uthmanic Script HAFS" w:hint="eastAsia"/>
-                <w:sz w:val="52"/>
-                <w:szCs w:val="52"/>
-                <w:rtl/>
-              </w:rPr>
-              <w:t>لۡحَسَنَةَ</w:t>
-            </w:r>
-            <w:r>
-              <w:rPr>
-                <w:rFonts w:cs="KFGQPC Uthmanic Script HAFS"/>
-                <w:sz w:val="52"/>
-                <w:szCs w:val="52"/>
-                <w:rtl/>
-              </w:rPr>
-              <w:t xml:space="preserve"> حَتَّىٰ عَفَواْ وَّقَالُواْ قَدۡ مَسَّ ءَابَآءَنَا </w:t>
-            </w:r>
-            <w:r>
-              <w:rPr>
-                <w:rFonts w:cs="KFGQPC Uthmanic Script HAFS" w:hint="cs"/>
-                <w:sz w:val="52"/>
-                <w:szCs w:val="52"/>
-                <w:rtl/>
-              </w:rPr>
-              <w:t>ٱ</w:t>
-            </w:r>
-            <w:r>
-              <w:rPr>
-                <w:rFonts w:cs="KFGQPC Uthmanic Script HAFS" w:hint="eastAsia"/>
-                <w:sz w:val="52"/>
-                <w:szCs w:val="52"/>
-                <w:rtl/>
-              </w:rPr>
-              <w:t>لضَّرَّآءُ</w:t>
-            </w:r>
-            <w:r>
-              <w:rPr>
-                <w:rFonts w:cs="KFGQPC Uthmanic Script HAFS"/>
-                <w:sz w:val="52"/>
-                <w:szCs w:val="52"/>
-                <w:rtl/>
-              </w:rPr>
-              <w:t xml:space="preserve"> وَ</w:t>
-            </w:r>
-            <w:r>
-              <w:rPr>
-                <w:rFonts w:cs="KFGQPC Uthmanic Script HAFS" w:hint="cs"/>
-                <w:sz w:val="52"/>
-                <w:szCs w:val="52"/>
-                <w:rtl/>
-              </w:rPr>
-              <w:t>ٱ</w:t>
-            </w:r>
-            <w:r>
-              <w:rPr>
-                <w:rFonts w:cs="KFGQPC Uthmanic Script HAFS" w:hint="eastAsia"/>
-                <w:sz w:val="52"/>
-                <w:szCs w:val="52"/>
-                <w:rtl/>
-              </w:rPr>
-              <w:t>لسَّرَّآءُ</w:t>
-            </w:r>
-            <w:r>
-              <w:rPr>
-                <w:rFonts w:cs="KFGQPC Uthmanic Script HAFS"/>
-                <w:sz w:val="52"/>
-                <w:szCs w:val="52"/>
-                <w:rtl/>
-              </w:rPr>
-              <w:t xml:space="preserve"> فَأَخَذۡنَـٰهُم بَغۡتَةٗ وَهُمۡ لَا يَشۡعُرُونَ ٩٥</w:t>
-            </w:r>
-          </w:p>
-        </w:tc>
-      </w:tr>
-      <w:tr>
-        <w:tc>
-          <w:tcPr>
-            <w:tcW w:w="6941" w:type="dxa"/>
-          </w:tcPr>
-          <w:p>
-            <w:pPr>
-              <w:bidi/>
-              <w:jc w:val="center"/>
-              <w:rPr>
-                <w:rFonts w:cs="KFGQPC Uthmanic Script HAFS"/>
-                <w:sz w:val="52"/>
-                <w:szCs w:val="52"/>
-              </w:rPr>
-            </w:pPr>
-            <w:r>
-              <w:rPr>
-                <w:rFonts w:cs="KFGQPC Uthmanic Script HAFS"/>
-                <w:sz w:val="52"/>
-                <w:szCs w:val="52"/>
-                <w:rtl/>
-              </w:rPr>
-              <w:t xml:space="preserve">وَمَن يُكۡرِههُّنَّ فَإِنَّ </w:t>
-            </w:r>
-            <w:r>
-              <w:rPr>
-                <w:rFonts w:cs="KFGQPC Uthmanic Script HAFS" w:hint="cs"/>
-                <w:sz w:val="52"/>
-                <w:szCs w:val="52"/>
-                <w:rtl/>
-              </w:rPr>
-              <w:t>ٱ</w:t>
-            </w:r>
-            <w:r>
-              <w:rPr>
-                <w:rFonts w:cs="KFGQPC Uthmanic Script HAFS" w:hint="eastAsia"/>
-                <w:sz w:val="52"/>
-                <w:szCs w:val="52"/>
-                <w:rtl/>
-              </w:rPr>
-              <w:t>للَّهَ</w:t>
-            </w:r>
-            <w:r>
-              <w:rPr>
-                <w:rFonts w:cs="KFGQPC Uthmanic Script HAFS"/>
-                <w:sz w:val="52"/>
-                <w:szCs w:val="52"/>
-                <w:rtl/>
-              </w:rPr>
-              <w:t xml:space="preserve"> مِنۢ بَعۡدِ إِكۡرَٰهِهِنَّ غَفُورٞ رَّحِيمٞ ٣٣</w:t>
+              <w:t>للَّهُ</w:t>
+            </w:r>
+            <w:r>
+              <w:rPr>
+                <w:rFonts w:cs="KFGQPC Uthmanic Script HAFS"/>
+                <w:sz w:val="52"/>
+                <w:szCs w:val="52"/>
+                <w:rtl/>
+              </w:rPr>
+              <w:t xml:space="preserve"> عَزِيزًا حَكِيمٗا ١٥٨</w:t>
             </w:r>
           </w:p>
         </w:tc>
@@ -10598,14 +10577,15 @@
         <w:jc w:val="center"/>
         <w:rPr>
           <w:rFonts w:cs="KFGQPC Uthmanic Script HAFS"/>
-          <w:b/>
-          <w:bCs/>
           <w:sz w:val="52"/>
           <w:szCs w:val="52"/>
           <w:rtl/>
         </w:rPr>
       </w:pPr>
-      <w:r>
+    </w:p>
+    <w:p>
+      <w:pPr>
+        <w:jc w:val="center"/>
         <w:rPr>
           <w:rFonts w:cs="KFGQPC Uthmanic Script HAFS"/>
           <w:b/>
@@ -10614,6 +10594,89 @@
           <w:szCs w:val="52"/>
           <w:rtl/>
         </w:rPr>
+      </w:pPr>
+      <w:r>
+        <w:rPr>
+          <w:rFonts w:cs="KFGQPC Uthmanic Script HAFS"/>
+          <w:b/>
+          <w:bCs/>
+          <w:sz w:val="52"/>
+          <w:szCs w:val="52"/>
+          <w:rtl/>
+        </w:rPr>
+        <w:br w:type="page"/>
+      </w:r>
+    </w:p>
+    <w:p>
+      <w:pPr>
+        <w:bidi/>
+        <w:jc w:val="center"/>
+        <w:rPr>
+          <w:rFonts w:cs="KFGQPC Uthmanic Script HAFS"/>
+          <w:sz w:val="52"/>
+          <w:szCs w:val="52"/>
+          <w:rtl/>
+        </w:rPr>
+      </w:pPr>
+    </w:p>
+    <w:p>
+      <w:pPr>
+        <w:jc w:val="center"/>
+        <w:rPr>
+          <w:rFonts w:cs="KFGQPC Uthmanic Script HAFS"/>
+          <w:b/>
+          <w:bCs/>
+          <w:sz w:val="52"/>
+          <w:szCs w:val="52"/>
+          <w:rtl/>
+        </w:rPr>
+      </w:pPr>
+      <w:r>
+        <w:rPr>
+          <w:rFonts w:cs="KFGQPC Uthmanic Script HAFS"/>
+          <w:b/>
+          <w:bCs/>
+          <w:sz w:val="52"/>
+          <w:szCs w:val="52"/>
+          <w:rtl/>
+        </w:rPr>
+        <w:br w:type="page"/>
+      </w:r>
+    </w:p>
+    <w:p>
+      <w:pPr>
+        <w:bidi/>
+        <w:jc w:val="center"/>
+        <w:rPr>
+          <w:rFonts w:cs="KFGQPC Uthmanic Script HAFS"/>
+          <w:sz w:val="52"/>
+          <w:szCs w:val="52"/>
+          <w:rtl/>
+        </w:rPr>
+      </w:pPr>
+    </w:p>
+    <w:p>
+      <w:pPr>
+        <w:bidi/>
+        <w:jc w:val="center"/>
+        <w:rPr>
+          <w:rFonts w:cs="KFGQPC Uthmanic Script HAFS"/>
+          <w:b/>
+          <w:bCs/>
+          <w:sz w:val="52"/>
+          <w:szCs w:val="52"/>
+          <w:rtl/>
+        </w:rPr>
+      </w:pPr>
+      <w:r>
+        <w:rPr>
+          <w:rFonts w:cs="KFGQPC Uthmanic Script HAFS"/>
+          <w:b/>
+          <w:bCs/>
+          <w:sz w:val="52"/>
+          <w:szCs w:val="52"/>
+          <w:rtl/>
+        </w:rPr>
         <w:br w:type="page"/>
       </w:r>
       <w:r>
@@ -10626,694 +10689,604 @@
           <w:rtl/>
         </w:rPr>
         <w:lastRenderedPageBreak/>
-        <w:t>قلقلة</w:t>
+        <w:t>قلقل</w:t>
+      </w:r>
+      <w:r>
+        <w:rPr>
+          <w:rFonts w:cs="KFGQPC Uthmanic Script HAFS" w:hint="cs"/>
+          <w:b/>
+          <w:bCs/>
+          <w:sz w:val="52"/>
+          <w:szCs w:val="52"/>
+          <w:rtl/>
+        </w:rPr>
+        <w:t>ة صغرى</w:t>
       </w:r>
     </w:p>
-    <w:tbl>
-      <w:tblPr>
-        <w:tblStyle w:val="TableGrid"/>
-        <w:bidiVisual/>
-        <w:tblW w:w="0" w:type="auto"/>
-        <w:tblLook w:val="04A0" w:firstRow="1" w:lastRow="0" w:firstColumn="1" w:lastColumn="0" w:noHBand="0" w:noVBand="1"/>
-      </w:tblPr>
-      <w:tblGrid>
-        <w:gridCol w:w="6941"/>
-      </w:tblGrid>
-      <w:tr>
-        <w:tc>
-          <w:tcPr>
-            <w:tcW w:w="6941" w:type="dxa"/>
-          </w:tcPr>
-          <w:p>
-            <w:pPr>
-              <w:bidi/>
-              <w:jc w:val="center"/>
-              <w:rPr>
-                <w:rFonts w:cs="KFGQPC Uthmanic Script HAFS"/>
-                <w:sz w:val="52"/>
-                <w:szCs w:val="52"/>
-                <w:rtl/>
-              </w:rPr>
-            </w:pPr>
-            <w:r>
-              <w:rPr>
-                <w:rFonts w:cs="KFGQPC Uthmanic Script HAFS" w:hint="cs"/>
-                <w:sz w:val="52"/>
-                <w:szCs w:val="52"/>
-                <w:rtl/>
-              </w:rPr>
-              <w:t>ذَٰلِكَ يَوۡمٞ مَّجۡمُوعٞ لَّهُ ٱلنَّاسُ وَذَٰلِكَ يَوۡمٞ مَّشۡهُودٞ</w:t>
-            </w:r>
-          </w:p>
-        </w:tc>
-      </w:tr>
-      <w:tr>
-        <w:tc>
-          <w:tcPr>
-            <w:tcW w:w="6941" w:type="dxa"/>
-          </w:tcPr>
-          <w:p>
-            <w:pPr>
-              <w:bidi/>
-              <w:jc w:val="center"/>
-              <w:rPr>
-                <w:rFonts w:cs="KFGQPC Uthmanic Script HAFS"/>
-                <w:sz w:val="52"/>
-                <w:szCs w:val="52"/>
-                <w:rtl/>
-              </w:rPr>
-            </w:pPr>
-            <w:r>
-              <w:rPr>
-                <w:rFonts w:cs="KFGQPC Uthmanic Script HAFS" w:hint="cs"/>
-                <w:sz w:val="52"/>
-                <w:szCs w:val="52"/>
-                <w:rtl/>
-              </w:rPr>
-              <w:t>وَشَاهِدٖ وَمَشۡهُودٖ</w:t>
-            </w:r>
-          </w:p>
-        </w:tc>
-      </w:tr>
-      <w:tr>
-        <w:tc>
-          <w:tcPr>
-            <w:tcW w:w="6941" w:type="dxa"/>
-          </w:tcPr>
-          <w:p>
-            <w:pPr>
-              <w:bidi/>
-              <w:jc w:val="center"/>
-              <w:rPr>
-                <w:rFonts w:cs="KFGQPC Uthmanic Script HAFS"/>
-                <w:sz w:val="52"/>
-                <w:szCs w:val="52"/>
-                <w:rtl/>
-              </w:rPr>
-            </w:pPr>
-            <w:r>
-              <w:rPr>
-                <w:rFonts w:cs="KFGQPC Uthmanic Script HAFS" w:hint="cs"/>
-                <w:sz w:val="52"/>
-                <w:szCs w:val="52"/>
-                <w:rtl/>
-              </w:rPr>
-              <w:t>قُتِلَ أَصۡحَـٰبُ ٱلۡأُخۡدُودِ</w:t>
-            </w:r>
-          </w:p>
-        </w:tc>
-      </w:tr>
-      <w:tr>
-        <w:tc>
-          <w:tcPr>
-            <w:tcW w:w="6941" w:type="dxa"/>
-          </w:tcPr>
-          <w:p>
-            <w:pPr>
-              <w:bidi/>
-              <w:jc w:val="center"/>
-              <w:rPr>
-                <w:rFonts w:cs="KFGQPC Uthmanic Script HAFS"/>
-                <w:sz w:val="52"/>
-                <w:szCs w:val="52"/>
-                <w:rtl/>
-              </w:rPr>
-            </w:pPr>
-            <w:r>
-              <w:rPr>
-                <w:rFonts w:cs="KFGQPC Uthmanic Script HAFS" w:hint="cs"/>
-                <w:sz w:val="52"/>
-                <w:szCs w:val="52"/>
-                <w:rtl/>
-              </w:rPr>
-              <w:t>ٱلنَّارِ ذَاتِ ٱلۡوَقُودِ</w:t>
-            </w:r>
-          </w:p>
-        </w:tc>
-      </w:tr>
-      <w:tr>
-        <w:tc>
-          <w:tcPr>
-            <w:tcW w:w="6941" w:type="dxa"/>
-          </w:tcPr>
-          <w:p>
-            <w:pPr>
-              <w:bidi/>
-              <w:jc w:val="center"/>
-              <w:rPr>
-                <w:rFonts w:cs="KFGQPC Uthmanic Script HAFS"/>
-                <w:sz w:val="52"/>
-                <w:szCs w:val="52"/>
-                <w:rtl/>
-              </w:rPr>
-            </w:pPr>
-            <w:r>
-              <w:rPr>
-                <w:rFonts w:cs="KFGQPC Uthmanic Script HAFS" w:hint="cs"/>
-                <w:sz w:val="52"/>
-                <w:szCs w:val="52"/>
-                <w:rtl/>
-              </w:rPr>
-              <w:t>كِتَـٰبٌ أَنزَلۡنَـٰهُ إِلَيۡكَ لِتُخۡرِجَ ٱلنَّاسَ مِنَ ٱلظُّلُمَـٰتِ إِلَى ٱلنُّورِ بِإِذۡنِ رَبِّهِمۡ إِلَىٰ صِرَٰطِ ٱلۡعَزِيزِ ٱلۡحَمِيدِ</w:t>
-            </w:r>
-          </w:p>
-        </w:tc>
-      </w:tr>
-      <w:tr>
-        <w:tc>
-          <w:tcPr>
-            <w:tcW w:w="6941" w:type="dxa"/>
-          </w:tcPr>
-          <w:p>
-            <w:pPr>
-              <w:bidi/>
-              <w:jc w:val="center"/>
-              <w:rPr>
-                <w:rFonts w:cs="KFGQPC Uthmanic Script HAFS"/>
-                <w:sz w:val="52"/>
-                <w:szCs w:val="52"/>
-                <w:rtl/>
-              </w:rPr>
-            </w:pPr>
-            <w:r>
-              <w:rPr>
-                <w:rFonts w:cs="KFGQPC Uthmanic Script HAFS" w:hint="cs"/>
-                <w:sz w:val="52"/>
-                <w:szCs w:val="52"/>
-                <w:rtl/>
-              </w:rPr>
-              <w:t>وَهُدُوٓاْ إِلَى ٱلطَّيِّبِ مِنَ ٱلۡقَوۡلِ وَهُدُوٓاْ إِلَىٰ صِرَٰطِ ٱلۡحَمِيدِ</w:t>
-            </w:r>
-          </w:p>
-        </w:tc>
-      </w:tr>
-      <w:tr>
-        <w:tc>
-          <w:tcPr>
-            <w:tcW w:w="6941" w:type="dxa"/>
-          </w:tcPr>
-          <w:p>
-            <w:pPr>
-              <w:bidi/>
-              <w:jc w:val="center"/>
-              <w:rPr>
-                <w:rFonts w:cs="KFGQPC Uthmanic Script HAFS"/>
-                <w:sz w:val="52"/>
-                <w:szCs w:val="52"/>
-                <w:rtl/>
-              </w:rPr>
-            </w:pPr>
-            <w:r>
-              <w:rPr>
-                <w:rFonts w:cs="KFGQPC Uthmanic Script HAFS" w:hint="cs"/>
-                <w:sz w:val="52"/>
-                <w:szCs w:val="52"/>
-                <w:rtl/>
-              </w:rPr>
-              <w:lastRenderedPageBreak/>
-              <w:t>وَإِنَّ ٱللَّهَ لَهُوَ ٱلۡغَنِىُّ ٱلۡحَمِيدُ</w:t>
-            </w:r>
-          </w:p>
-        </w:tc>
-      </w:tr>
-      <w:tr>
-        <w:tc>
-          <w:tcPr>
-            <w:tcW w:w="6941" w:type="dxa"/>
-          </w:tcPr>
-          <w:p>
-            <w:pPr>
-              <w:bidi/>
-              <w:jc w:val="center"/>
-              <w:rPr>
-                <w:rFonts w:cs="KFGQPC Uthmanic Script HAFS"/>
-                <w:sz w:val="52"/>
-                <w:szCs w:val="52"/>
-                <w:rtl/>
-              </w:rPr>
-            </w:pPr>
-            <w:r>
-              <w:rPr>
-                <w:rFonts w:cs="KFGQPC Uthmanic Script HAFS" w:hint="cs"/>
-                <w:sz w:val="52"/>
-                <w:szCs w:val="52"/>
-                <w:rtl/>
-              </w:rPr>
-              <w:t>إِنَّ ٱللَّهَ هُوَ ٱلۡغَنِىُّ ٱلۡحَمِيدُ</w:t>
-            </w:r>
-          </w:p>
-        </w:tc>
-      </w:tr>
-      <w:tr>
-        <w:tc>
-          <w:tcPr>
-            <w:tcW w:w="6941" w:type="dxa"/>
-          </w:tcPr>
-          <w:p>
-            <w:pPr>
-              <w:bidi/>
-              <w:jc w:val="center"/>
-              <w:rPr>
-                <w:rFonts w:cs="KFGQPC Uthmanic Script HAFS"/>
-                <w:sz w:val="52"/>
-                <w:szCs w:val="52"/>
-                <w:rtl/>
-              </w:rPr>
-            </w:pPr>
-            <w:r>
-              <w:rPr>
-                <w:rFonts w:cs="KFGQPC Uthmanic Script HAFS" w:hint="cs"/>
-                <w:sz w:val="52"/>
-                <w:szCs w:val="52"/>
-                <w:rtl/>
-              </w:rPr>
-              <w:t>وَيَرَى ٱلَّذِينَ أُوتُواْ ٱلۡعِلۡمَ ٱلَّذِىٓ أُنزِلَ إِلَيۡكَ مِن رَّبِّكَ هُوَ ٱلۡحَقَّ وَيَهۡدِىٓ إِلَىٰ صِرَٰطِ ٱلۡعَزِيزِ ٱلۡحَمِيدِ</w:t>
-            </w:r>
-          </w:p>
-        </w:tc>
-      </w:tr>
-      <w:tr>
-        <w:tc>
-          <w:tcPr>
-            <w:tcW w:w="6941" w:type="dxa"/>
-          </w:tcPr>
-          <w:p>
-            <w:pPr>
-              <w:bidi/>
-              <w:jc w:val="center"/>
-              <w:rPr>
-                <w:rFonts w:cs="KFGQPC Uthmanic Script HAFS"/>
-                <w:sz w:val="52"/>
-                <w:szCs w:val="52"/>
-                <w:rtl/>
-              </w:rPr>
-            </w:pPr>
-            <w:r>
-              <w:rPr>
-                <w:rFonts w:cs="KFGQPC Uthmanic Script HAFS" w:hint="cs"/>
-                <w:sz w:val="52"/>
-                <w:szCs w:val="52"/>
-                <w:rtl/>
-              </w:rPr>
-              <w:t>وَٱللَّهُ هُوَ ٱلۡغَنِىُّ ٱلۡحَمِيدُ</w:t>
-            </w:r>
-          </w:p>
-        </w:tc>
-      </w:tr>
-      <w:tr>
-        <w:tc>
-          <w:tcPr>
-            <w:tcW w:w="6941" w:type="dxa"/>
-          </w:tcPr>
-          <w:p>
-            <w:pPr>
-              <w:bidi/>
-              <w:jc w:val="center"/>
-              <w:rPr>
-                <w:rFonts w:cs="KFGQPC Uthmanic Script HAFS"/>
-                <w:sz w:val="52"/>
-                <w:szCs w:val="52"/>
-                <w:rtl/>
-              </w:rPr>
-            </w:pPr>
-            <w:r>
-              <w:rPr>
-                <w:rFonts w:cs="KFGQPC Uthmanic Script HAFS" w:hint="cs"/>
-                <w:sz w:val="52"/>
-                <w:szCs w:val="52"/>
-                <w:rtl/>
-              </w:rPr>
-              <w:t>وَهُوَ ٱلۡوَلِىُّ ٱلۡحَمِيدُ</w:t>
-            </w:r>
-          </w:p>
-        </w:tc>
-      </w:tr>
-      <w:tr>
-        <w:tc>
-          <w:tcPr>
-            <w:tcW w:w="6941" w:type="dxa"/>
-          </w:tcPr>
-          <w:p>
-            <w:pPr>
-              <w:bidi/>
-              <w:jc w:val="center"/>
-              <w:rPr>
-                <w:rFonts w:cs="KFGQPC Uthmanic Script HAFS"/>
-                <w:sz w:val="52"/>
-                <w:szCs w:val="52"/>
-                <w:rtl/>
-              </w:rPr>
-            </w:pPr>
-            <w:r>
-              <w:rPr>
-                <w:rFonts w:cs="KFGQPC Uthmanic Script HAFS" w:hint="cs"/>
-                <w:sz w:val="52"/>
-                <w:szCs w:val="52"/>
-                <w:rtl/>
-              </w:rPr>
-              <w:t>وَمَن يَتَوَلَّ فَإِنَّ ٱللَّهَ هُوَ ٱلۡغَنِىُّ ٱلۡحَمِيدُ</w:t>
-            </w:r>
-          </w:p>
-        </w:tc>
-      </w:tr>
-      <w:tr>
-        <w:tc>
-          <w:tcPr>
-            <w:tcW w:w="6941" w:type="dxa"/>
-          </w:tcPr>
-          <w:p>
-            <w:pPr>
-              <w:bidi/>
-              <w:jc w:val="center"/>
-              <w:rPr>
-                <w:rFonts w:cs="KFGQPC Uthmanic Script HAFS"/>
-                <w:sz w:val="52"/>
-                <w:szCs w:val="52"/>
-                <w:rtl/>
-              </w:rPr>
-            </w:pPr>
-            <w:r>
-              <w:rPr>
-                <w:rFonts w:cs="KFGQPC Uthmanic Script HAFS" w:hint="cs"/>
-                <w:sz w:val="52"/>
-                <w:szCs w:val="52"/>
-                <w:rtl/>
-              </w:rPr>
-              <w:t>وَمَا نَقَمُواْ مِنۡهُمۡ إِلَّآ أَن يُؤۡمِنُواْ بِٱللَّهِ ٱلۡعَزِيزِ ٱلۡحَمِيدِ</w:t>
-            </w:r>
-          </w:p>
-        </w:tc>
-      </w:tr>
-      <w:tr>
-        <w:tc>
-          <w:tcPr>
-            <w:tcW w:w="6941" w:type="dxa"/>
-          </w:tcPr>
-          <w:p>
-            <w:pPr>
-              <w:bidi/>
-              <w:jc w:val="center"/>
-              <w:rPr>
-                <w:rFonts w:cs="KFGQPC Uthmanic Script HAFS"/>
-                <w:sz w:val="52"/>
-                <w:szCs w:val="52"/>
-                <w:rtl/>
-              </w:rPr>
-            </w:pPr>
-            <w:r>
-              <w:rPr>
-                <w:rFonts w:cs="KFGQPC Uthmanic Script HAFS" w:hint="cs"/>
-                <w:sz w:val="52"/>
-                <w:szCs w:val="52"/>
-                <w:rtl/>
-              </w:rPr>
-              <w:lastRenderedPageBreak/>
-              <w:t>سَنَكۡتُبُ مَا قَالُواْ وَقَتۡلَهُمُ ٱلۡأَنۢبِيَآءَ بِغَيۡرِ حَقّٖ وَنَقُولُ ذُوقُواْ عَذَابَ ٱلۡحَرِيقِ</w:t>
-            </w:r>
-          </w:p>
-        </w:tc>
-      </w:tr>
-      <w:tr>
-        <w:tc>
-          <w:tcPr>
-            <w:tcW w:w="6941" w:type="dxa"/>
-          </w:tcPr>
-          <w:p>
-            <w:pPr>
-              <w:bidi/>
-              <w:jc w:val="center"/>
-              <w:rPr>
-                <w:rFonts w:cs="KFGQPC Uthmanic Script HAFS"/>
-                <w:sz w:val="52"/>
-                <w:szCs w:val="52"/>
-                <w:rtl/>
-              </w:rPr>
-            </w:pPr>
-            <w:r>
-              <w:rPr>
-                <w:rFonts w:cs="KFGQPC Uthmanic Script HAFS" w:hint="cs"/>
-                <w:sz w:val="52"/>
-                <w:szCs w:val="52"/>
-                <w:rtl/>
-              </w:rPr>
-              <w:t>وَلَوۡ تَرَىٰٓ إِذۡ يَتَوَفَّى ٱلَّذِينَ كَفَرُواْ ۙ ٱلۡمَلَـٰٓئِكَةُ يَضۡرِبُونَ وُجُوهَهُمۡ وَأَدۡبَـٰرَهُمۡ وَذُوقُواْ عَذَابَ ٱلۡحَرِيقِ</w:t>
-            </w:r>
-          </w:p>
-        </w:tc>
-      </w:tr>
-      <w:tr>
-        <w:tc>
-          <w:tcPr>
-            <w:tcW w:w="6941" w:type="dxa"/>
-          </w:tcPr>
-          <w:p>
-            <w:pPr>
-              <w:bidi/>
-              <w:jc w:val="center"/>
-              <w:rPr>
-                <w:rFonts w:cs="KFGQPC Uthmanic Script HAFS"/>
-                <w:sz w:val="52"/>
-                <w:szCs w:val="52"/>
-                <w:rtl/>
-              </w:rPr>
-            </w:pPr>
-            <w:r>
-              <w:rPr>
-                <w:rFonts w:cs="KFGQPC Uthmanic Script HAFS" w:hint="cs"/>
-                <w:sz w:val="52"/>
-                <w:szCs w:val="52"/>
-                <w:rtl/>
-              </w:rPr>
-              <w:t>ثَانِىَ عِطۡفِهِۦ لِيُضِلَّ عَن سَبِيلِ ٱللَّهِ ۖ لَهُۥ فِى ٱلدُّنۡيَا خِزۡىٞ ۖ وَنُذِيقُهُۥ يَوۡمَ ٱلۡقِيَـٰمَةِ عَذَابَ ٱلۡحَرِيقِ</w:t>
-            </w:r>
-          </w:p>
-        </w:tc>
-      </w:tr>
-      <w:tr>
-        <w:tc>
-          <w:tcPr>
-            <w:tcW w:w="6941" w:type="dxa"/>
-          </w:tcPr>
-          <w:p>
-            <w:pPr>
-              <w:bidi/>
-              <w:jc w:val="center"/>
-              <w:rPr>
-                <w:rFonts w:cs="KFGQPC Uthmanic Script HAFS"/>
-                <w:sz w:val="52"/>
-                <w:szCs w:val="52"/>
-                <w:rtl/>
-              </w:rPr>
-            </w:pPr>
-            <w:r>
-              <w:rPr>
-                <w:rFonts w:cs="KFGQPC Uthmanic Script HAFS" w:hint="cs"/>
-                <w:sz w:val="52"/>
-                <w:szCs w:val="52"/>
-                <w:rtl/>
-              </w:rPr>
-              <w:t>كُلَّمَآ أَرَادُوٓاْ أَن يَخۡرُجُواْ مِنۡهَا مِنۡ غَمٍّ أُعِيدُواْ فِيهَا وَذُوقُواْ عَذَابَ ٱلۡحَرِيقِ</w:t>
-            </w:r>
-          </w:p>
-        </w:tc>
-      </w:tr>
-      <w:tr>
-        <w:tc>
-          <w:tcPr>
-            <w:tcW w:w="6941" w:type="dxa"/>
-          </w:tcPr>
-          <w:p>
-            <w:pPr>
-              <w:bidi/>
-              <w:jc w:val="center"/>
-              <w:rPr>
-                <w:rFonts w:cs="KFGQPC Uthmanic Script HAFS"/>
-                <w:sz w:val="52"/>
-                <w:szCs w:val="52"/>
-                <w:rtl/>
-              </w:rPr>
-            </w:pPr>
-            <w:r>
-              <w:rPr>
-                <w:rFonts w:cs="KFGQPC Uthmanic Script HAFS" w:hint="cs"/>
-                <w:sz w:val="52"/>
-                <w:szCs w:val="52"/>
-                <w:rtl/>
-              </w:rPr>
-              <w:lastRenderedPageBreak/>
-              <w:t>إِنَّ ٱلَّذِينَ فَتَنُواْ ٱلۡمُؤۡمِنِينَ وَٱلۡمُؤۡمِنَـٰتِ ثُمَّ لَمۡ يَتُوبُواْ فَلَهُمۡ عَذَابُ جَهَنَّمَ وَلَهُمۡ عَذَابُ ٱلۡحَرِيقِ</w:t>
-            </w:r>
-          </w:p>
-        </w:tc>
-      </w:tr>
-      <w:tr>
-        <w:tc>
-          <w:tcPr>
-            <w:tcW w:w="6941" w:type="dxa"/>
-          </w:tcPr>
-          <w:p>
-            <w:pPr>
-              <w:bidi/>
-              <w:jc w:val="center"/>
-              <w:rPr>
-                <w:rFonts w:cs="KFGQPC Uthmanic Script HAFS"/>
-                <w:sz w:val="52"/>
-                <w:szCs w:val="52"/>
-                <w:rtl/>
-              </w:rPr>
-            </w:pPr>
-            <w:r>
-              <w:rPr>
-                <w:rFonts w:cs="KFGQPC Uthmanic Script HAFS" w:hint="cs"/>
-                <w:sz w:val="52"/>
-                <w:szCs w:val="52"/>
-                <w:rtl/>
-              </w:rPr>
-              <w:t>إِنَّ ٱللَّهَ بِمَا يَعۡمَلُونَ مُحِيطٞ</w:t>
-            </w:r>
-          </w:p>
-        </w:tc>
-      </w:tr>
-      <w:tr>
-        <w:tc>
-          <w:tcPr>
-            <w:tcW w:w="6941" w:type="dxa"/>
-          </w:tcPr>
-          <w:p>
-            <w:pPr>
-              <w:bidi/>
-              <w:jc w:val="center"/>
-              <w:rPr>
-                <w:rFonts w:cs="KFGQPC Uthmanic Script HAFS"/>
-                <w:sz w:val="52"/>
-                <w:szCs w:val="52"/>
-                <w:rtl/>
-              </w:rPr>
-            </w:pPr>
-            <w:r>
-              <w:rPr>
-                <w:rFonts w:cs="KFGQPC Uthmanic Script HAFS" w:hint="cs"/>
-                <w:sz w:val="52"/>
-                <w:szCs w:val="52"/>
-                <w:rtl/>
-              </w:rPr>
-              <w:t>وَٱللَّهُ بِمَا يَعۡمَلُونَ مُحِيطٞ</w:t>
-            </w:r>
-          </w:p>
-        </w:tc>
-      </w:tr>
-      <w:tr>
-        <w:tc>
-          <w:tcPr>
-            <w:tcW w:w="6941" w:type="dxa"/>
-          </w:tcPr>
-          <w:p>
-            <w:pPr>
-              <w:bidi/>
-              <w:jc w:val="center"/>
-              <w:rPr>
-                <w:rFonts w:cs="KFGQPC Uthmanic Script HAFS"/>
-                <w:sz w:val="52"/>
-                <w:szCs w:val="52"/>
-                <w:rtl/>
-              </w:rPr>
-            </w:pPr>
-            <w:r>
-              <w:rPr>
-                <w:rFonts w:cs="KFGQPC Uthmanic Script HAFS" w:hint="cs"/>
-                <w:sz w:val="52"/>
-                <w:szCs w:val="52"/>
-                <w:rtl/>
-              </w:rPr>
-              <w:t>إِنِّىٓ أَرَىٰكُم بِخَيۡرٖ وَإِنِّىٓ أَخَافُ عَلَيۡكُمۡ عَذَابَ يَوۡمٖ مُّحِيطٖ</w:t>
-            </w:r>
-          </w:p>
-        </w:tc>
-      </w:tr>
-      <w:tr>
-        <w:tc>
-          <w:tcPr>
-            <w:tcW w:w="6941" w:type="dxa"/>
-          </w:tcPr>
-          <w:p>
-            <w:pPr>
-              <w:bidi/>
-              <w:jc w:val="center"/>
-              <w:rPr>
-                <w:rFonts w:cs="KFGQPC Uthmanic Script HAFS"/>
-                <w:sz w:val="52"/>
-                <w:szCs w:val="52"/>
-                <w:rtl/>
-              </w:rPr>
-            </w:pPr>
-            <w:r>
-              <w:rPr>
-                <w:rFonts w:cs="KFGQPC Uthmanic Script HAFS" w:hint="cs"/>
-                <w:sz w:val="52"/>
-                <w:szCs w:val="52"/>
-                <w:rtl/>
-              </w:rPr>
-              <w:t>إِنَّ رَبِّى بِمَا تَعۡمَلُونَ مُحِيطٞ</w:t>
-            </w:r>
-          </w:p>
-        </w:tc>
-      </w:tr>
-      <w:tr>
-        <w:tc>
-          <w:tcPr>
-            <w:tcW w:w="6941" w:type="dxa"/>
-          </w:tcPr>
-          <w:p>
-            <w:pPr>
-              <w:bidi/>
-              <w:jc w:val="center"/>
-              <w:rPr>
-                <w:rFonts w:cs="KFGQPC Uthmanic Script HAFS"/>
-                <w:sz w:val="52"/>
-                <w:szCs w:val="52"/>
-                <w:rtl/>
-              </w:rPr>
-            </w:pPr>
-            <w:r>
-              <w:rPr>
-                <w:rFonts w:cs="KFGQPC Uthmanic Script HAFS" w:hint="cs"/>
-                <w:sz w:val="52"/>
-                <w:szCs w:val="52"/>
-                <w:rtl/>
-              </w:rPr>
-              <w:t>أَلَآ إِنَّهُۥ بِكُلِّ شَىۡءٖ مُّحِيطٞ</w:t>
-            </w:r>
-          </w:p>
-        </w:tc>
-      </w:tr>
-      <w:tr>
-        <w:tc>
-          <w:tcPr>
-            <w:tcW w:w="6941" w:type="dxa"/>
-          </w:tcPr>
-          <w:p>
-            <w:pPr>
-              <w:bidi/>
-              <w:jc w:val="center"/>
-              <w:rPr>
-                <w:rFonts w:cs="KFGQPC Uthmanic Script HAFS"/>
-                <w:sz w:val="52"/>
-                <w:szCs w:val="52"/>
-              </w:rPr>
-            </w:pPr>
-            <w:r>
-              <w:rPr>
-                <w:rFonts w:cs="KFGQPC Uthmanic Script HAFS" w:hint="cs"/>
-                <w:sz w:val="52"/>
-                <w:szCs w:val="52"/>
-                <w:rtl/>
-              </w:rPr>
-              <w:t>وَٱللَّهُ مِن وَرَآئِهِم مُّحِيطٞ</w:t>
-            </w:r>
-          </w:p>
-        </w:tc>
-      </w:tr>
-    </w:tbl>
+    <w:p>
+      <w:pPr>
+        <w:bidi/>
+        <w:jc w:val="center"/>
+        <w:rPr>
+          <w:rFonts w:cs="KFGQPC Uthmanic Script HAFS"/>
+          <w:sz w:val="52"/>
+          <w:szCs w:val="52"/>
+          <w:rtl/>
+        </w:rPr>
+      </w:pPr>
+      <w:r>
+        <w:rPr>
+          <w:rFonts w:cs="KFGQPC Uthmanic Script HAFS" w:hint="cs"/>
+          <w:sz w:val="52"/>
+          <w:szCs w:val="52"/>
+          <w:rtl/>
+        </w:rPr>
+        <w:t>وَلَوۡ تَرَىٰٓ إِذۡ يَتَوَفَّى ٱلَّذِينَ كَفَرُواْ ۙ ٱلۡمَلَـٰٓئِكَةُ يَضۡرِبُونَ وُجُوهَهُمۡ وَأَدۡبَـٰرَهُمۡ وَذُوقُواْ عَذَابَ ٱلۡحَرِيقِ</w:t>
+      </w:r>
+    </w:p>
+    <w:p>
+      <w:pPr>
+        <w:bidi/>
+        <w:ind w:left="113"/>
+        <w:jc w:val="center"/>
+        <w:rPr>
+          <w:rFonts w:cs="KFGQPC Uthmanic Script HAFS"/>
+          <w:sz w:val="52"/>
+          <w:szCs w:val="52"/>
+          <w:rtl/>
+        </w:rPr>
+      </w:pPr>
+      <w:r>
+        <w:rPr>
+          <w:rFonts w:cs="KFGQPC Uthmanic Script HAFS" w:hint="cs"/>
+          <w:sz w:val="52"/>
+          <w:szCs w:val="52"/>
+          <w:rtl/>
+        </w:rPr>
+        <w:t>ثَانِىَ عِطۡفِهِۦ لِيُضِلَّ عَن سَبِيلِ ٱللَّهِ ۖ لَهُۥ فِى ٱلدُّنۡيَا خِزۡىٞ ۖ وَنُذِيقُهُۥ يَوۡمَ ٱلۡقِيَـٰمَةِ عَذَابَ ٱلۡحَرِيقِ</w:t>
+      </w:r>
+    </w:p>
+    <w:p>
+      <w:pPr>
+        <w:bidi/>
+        <w:jc w:val="center"/>
+        <w:rPr>
+          <w:rFonts w:cs="KFGQPC Uthmanic Script HAFS"/>
+          <w:b/>
+          <w:bCs/>
+          <w:sz w:val="52"/>
+          <w:szCs w:val="52"/>
+          <w:rtl/>
+        </w:rPr>
+      </w:pPr>
+      <w:bookmarkStart w:id="0" w:name="_GoBack"/>
+      <w:bookmarkEnd w:id="0"/>
+    </w:p>
+    <w:p>
+      <w:pPr>
+        <w:bidi/>
+        <w:jc w:val="center"/>
+        <w:rPr>
+          <w:rFonts w:cs="KFGQPC Uthmanic Script HAFS"/>
+          <w:b/>
+          <w:bCs/>
+          <w:sz w:val="52"/>
+          <w:szCs w:val="52"/>
+          <w:rtl/>
+        </w:rPr>
+      </w:pPr>
+      <w:r>
+        <w:rPr>
+          <w:rFonts w:cs="KFGQPC Uthmanic Script HAFS" w:hint="cs"/>
+          <w:b/>
+          <w:bCs/>
+          <w:sz w:val="52"/>
+          <w:szCs w:val="52"/>
+          <w:rtl/>
+        </w:rPr>
+        <w:t>قلقلة كبرى</w:t>
+      </w:r>
+    </w:p>
+    <w:p>
+      <w:pPr>
+        <w:bidi/>
+        <w:ind w:left="113"/>
+        <w:jc w:val="center"/>
+        <w:rPr>
+          <w:rFonts w:cs="KFGQPC Uthmanic Script HAFS"/>
+          <w:sz w:val="52"/>
+          <w:szCs w:val="52"/>
+          <w:rtl/>
+        </w:rPr>
+      </w:pPr>
+      <w:r>
+        <w:rPr>
+          <w:rFonts w:cs="KFGQPC Uthmanic Script HAFS" w:hint="cs"/>
+          <w:sz w:val="52"/>
+          <w:szCs w:val="52"/>
+          <w:rtl/>
+        </w:rPr>
+        <w:t>ذَٰلِكَ يَوۡمٞ مَّجۡمُوعٞ لَّهُ ٱلنَّاسُ وَذَٰلِكَ يَوۡمٞ مَّشۡهُودٞ</w:t>
+      </w:r>
+    </w:p>
+    <w:p>
+      <w:pPr>
+        <w:bidi/>
+        <w:ind w:left="113"/>
+        <w:jc w:val="center"/>
+        <w:rPr>
+          <w:rFonts w:cs="KFGQPC Uthmanic Script HAFS"/>
+          <w:sz w:val="52"/>
+          <w:szCs w:val="52"/>
+          <w:rtl/>
+        </w:rPr>
+      </w:pPr>
+      <w:r>
+        <w:rPr>
+          <w:rFonts w:cs="KFGQPC Uthmanic Script HAFS" w:hint="cs"/>
+          <w:sz w:val="52"/>
+          <w:szCs w:val="52"/>
+          <w:rtl/>
+        </w:rPr>
+        <w:lastRenderedPageBreak/>
+        <w:t>وَشَاهِدٖ وَمَشۡهُودٖ</w:t>
+      </w:r>
+    </w:p>
+    <w:p>
+      <w:pPr>
+        <w:bidi/>
+        <w:ind w:left="113"/>
+        <w:jc w:val="center"/>
+        <w:rPr>
+          <w:rFonts w:cs="KFGQPC Uthmanic Script HAFS"/>
+          <w:sz w:val="52"/>
+          <w:szCs w:val="52"/>
+          <w:rtl/>
+        </w:rPr>
+      </w:pPr>
+      <w:r>
+        <w:rPr>
+          <w:rFonts w:cs="KFGQPC Uthmanic Script HAFS" w:hint="cs"/>
+          <w:sz w:val="52"/>
+          <w:szCs w:val="52"/>
+          <w:rtl/>
+        </w:rPr>
+        <w:t>قُتِلَ أَصۡحَـٰبُ ٱلۡأُخۡدُودِ</w:t>
+      </w:r>
+    </w:p>
+    <w:p>
+      <w:pPr>
+        <w:bidi/>
+        <w:ind w:left="113"/>
+        <w:jc w:val="center"/>
+        <w:rPr>
+          <w:rFonts w:cs="KFGQPC Uthmanic Script HAFS"/>
+          <w:sz w:val="52"/>
+          <w:szCs w:val="52"/>
+          <w:rtl/>
+        </w:rPr>
+      </w:pPr>
+      <w:r>
+        <w:rPr>
+          <w:rFonts w:cs="KFGQPC Uthmanic Script HAFS" w:hint="cs"/>
+          <w:sz w:val="52"/>
+          <w:szCs w:val="52"/>
+          <w:rtl/>
+        </w:rPr>
+        <w:t>ٱلنَّارِ ذَاتِ ٱلۡوَقُودِ</w:t>
+      </w:r>
+    </w:p>
+    <w:p>
+      <w:pPr>
+        <w:bidi/>
+        <w:ind w:left="113"/>
+        <w:jc w:val="center"/>
+        <w:rPr>
+          <w:rFonts w:cs="KFGQPC Uthmanic Script HAFS"/>
+          <w:sz w:val="52"/>
+          <w:szCs w:val="52"/>
+          <w:rtl/>
+        </w:rPr>
+      </w:pPr>
+      <w:r>
+        <w:rPr>
+          <w:rFonts w:cs="KFGQPC Uthmanic Script HAFS" w:hint="cs"/>
+          <w:sz w:val="52"/>
+          <w:szCs w:val="52"/>
+          <w:rtl/>
+        </w:rPr>
+        <w:t>كِتَـٰبٌ أَنزَلۡنَـٰهُ إِلَيۡكَ لِتُخۡرِجَ ٱلنَّاسَ مِنَ ٱلظُّلُمَـٰتِ إِلَى ٱلنُّورِ بِإِذۡنِ رَبِّهِمۡ إِلَىٰ صِرَٰطِ ٱلۡعَزِيزِ ٱلۡحَمِيدِ</w:t>
+      </w:r>
+    </w:p>
+    <w:p>
+      <w:pPr>
+        <w:bidi/>
+        <w:ind w:left="113"/>
+        <w:jc w:val="center"/>
+        <w:rPr>
+          <w:rFonts w:cs="KFGQPC Uthmanic Script HAFS"/>
+          <w:sz w:val="52"/>
+          <w:szCs w:val="52"/>
+          <w:rtl/>
+        </w:rPr>
+      </w:pPr>
+      <w:r>
+        <w:rPr>
+          <w:rFonts w:cs="KFGQPC Uthmanic Script HAFS" w:hint="cs"/>
+          <w:sz w:val="52"/>
+          <w:szCs w:val="52"/>
+          <w:rtl/>
+        </w:rPr>
+        <w:t>وَهُدُوٓاْ إِلَى ٱلطَّيِّبِ مِنَ ٱلۡقَوۡلِ وَهُدُوٓاْ إِلَىٰ صِرَٰطِ ٱلۡحَمِيدِ</w:t>
+      </w:r>
+    </w:p>
+    <w:p>
+      <w:pPr>
+        <w:bidi/>
+        <w:ind w:left="113"/>
+        <w:jc w:val="center"/>
+        <w:rPr>
+          <w:rFonts w:cs="KFGQPC Uthmanic Script HAFS"/>
+          <w:sz w:val="52"/>
+          <w:szCs w:val="52"/>
+          <w:rtl/>
+        </w:rPr>
+      </w:pPr>
+      <w:r>
+        <w:rPr>
+          <w:rFonts w:cs="KFGQPC Uthmanic Script HAFS" w:hint="cs"/>
+          <w:sz w:val="52"/>
+          <w:szCs w:val="52"/>
+          <w:rtl/>
+        </w:rPr>
+        <w:t>وَإِنَّ ٱللَّهَ لَهُوَ ٱلۡغَنِىُّ ٱلۡحَمِيدُ</w:t>
+      </w:r>
+    </w:p>
+    <w:p>
+      <w:pPr>
+        <w:bidi/>
+        <w:ind w:left="113"/>
+        <w:jc w:val="center"/>
+        <w:rPr>
+          <w:rFonts w:cs="KFGQPC Uthmanic Script HAFS"/>
+          <w:sz w:val="52"/>
+          <w:szCs w:val="52"/>
+          <w:rtl/>
+        </w:rPr>
+      </w:pPr>
+      <w:r>
+        <w:rPr>
+          <w:rFonts w:cs="KFGQPC Uthmanic Script HAFS" w:hint="cs"/>
+          <w:sz w:val="52"/>
+          <w:szCs w:val="52"/>
+          <w:rtl/>
+        </w:rPr>
+        <w:lastRenderedPageBreak/>
+        <w:t>إِنَّ ٱللَّهَ هُوَ ٱلۡغَنِىُّ ٱلۡحَمِيدُ</w:t>
+      </w:r>
+    </w:p>
+    <w:p>
+      <w:pPr>
+        <w:bidi/>
+        <w:ind w:left="113"/>
+        <w:jc w:val="center"/>
+        <w:rPr>
+          <w:rFonts w:cs="KFGQPC Uthmanic Script HAFS"/>
+          <w:sz w:val="52"/>
+          <w:szCs w:val="52"/>
+          <w:rtl/>
+        </w:rPr>
+      </w:pPr>
+      <w:r>
+        <w:rPr>
+          <w:rFonts w:cs="KFGQPC Uthmanic Script HAFS" w:hint="cs"/>
+          <w:sz w:val="52"/>
+          <w:szCs w:val="52"/>
+          <w:rtl/>
+        </w:rPr>
+        <w:t>وَيَرَى ٱلَّذِينَ أُوتُواْ ٱلۡعِلۡمَ ٱلَّذِىٓ أُنزِلَ إِلَيۡكَ مِن رَّبِّكَ هُوَ ٱلۡحَقَّ وَيَهۡدِىٓ إِلَىٰ صِرَٰطِ ٱلۡعَزِيزِ ٱلۡحَمِيدِ</w:t>
+      </w:r>
+    </w:p>
+    <w:p>
+      <w:pPr>
+        <w:bidi/>
+        <w:ind w:left="113"/>
+        <w:jc w:val="center"/>
+        <w:rPr>
+          <w:rFonts w:cs="KFGQPC Uthmanic Script HAFS"/>
+          <w:sz w:val="52"/>
+          <w:szCs w:val="52"/>
+          <w:rtl/>
+        </w:rPr>
+      </w:pPr>
+      <w:r>
+        <w:rPr>
+          <w:rFonts w:cs="KFGQPC Uthmanic Script HAFS" w:hint="cs"/>
+          <w:sz w:val="52"/>
+          <w:szCs w:val="52"/>
+          <w:rtl/>
+        </w:rPr>
+        <w:t>وَٱللَّهُ هُوَ ٱلۡغَنِىُّ ٱلۡحَمِيدُ</w:t>
+      </w:r>
+    </w:p>
+    <w:p>
+      <w:pPr>
+        <w:bidi/>
+        <w:ind w:left="113"/>
+        <w:jc w:val="center"/>
+        <w:rPr>
+          <w:rFonts w:cs="KFGQPC Uthmanic Script HAFS"/>
+          <w:sz w:val="52"/>
+          <w:szCs w:val="52"/>
+          <w:rtl/>
+        </w:rPr>
+      </w:pPr>
+      <w:r>
+        <w:rPr>
+          <w:rFonts w:cs="KFGQPC Uthmanic Script HAFS" w:hint="cs"/>
+          <w:sz w:val="52"/>
+          <w:szCs w:val="52"/>
+          <w:rtl/>
+        </w:rPr>
+        <w:t>وَهُوَ ٱلۡوَلِىُّ ٱلۡحَمِيدُ</w:t>
+      </w:r>
+    </w:p>
+    <w:p>
+      <w:pPr>
+        <w:bidi/>
+        <w:ind w:left="113"/>
+        <w:jc w:val="center"/>
+        <w:rPr>
+          <w:rFonts w:cs="KFGQPC Uthmanic Script HAFS"/>
+          <w:sz w:val="52"/>
+          <w:szCs w:val="52"/>
+          <w:rtl/>
+        </w:rPr>
+      </w:pPr>
+      <w:r>
+        <w:rPr>
+          <w:rFonts w:cs="KFGQPC Uthmanic Script HAFS" w:hint="cs"/>
+          <w:sz w:val="52"/>
+          <w:szCs w:val="52"/>
+          <w:rtl/>
+        </w:rPr>
+        <w:t>وَمَن يَتَوَلَّ فَإِنَّ ٱللَّهَ هُوَ ٱلۡغَنِىُّ ٱلۡحَمِيدُ</w:t>
+      </w:r>
+    </w:p>
+    <w:p>
+      <w:pPr>
+        <w:bidi/>
+        <w:ind w:left="113"/>
+        <w:jc w:val="center"/>
+        <w:rPr>
+          <w:rFonts w:cs="KFGQPC Uthmanic Script HAFS"/>
+          <w:sz w:val="52"/>
+          <w:szCs w:val="52"/>
+          <w:rtl/>
+        </w:rPr>
+      </w:pPr>
+      <w:r>
+        <w:rPr>
+          <w:rFonts w:cs="KFGQPC Uthmanic Script HAFS" w:hint="cs"/>
+          <w:sz w:val="52"/>
+          <w:szCs w:val="52"/>
+          <w:rtl/>
+        </w:rPr>
+        <w:t>وَمَا نَقَمُواْ مِنۡهُمۡ إِلَّآ أَن يُؤۡمِنُواْ بِٱللَّهِ ٱلۡعَزِيزِ ٱلۡحَمِيدِ</w:t>
+      </w:r>
+    </w:p>
+    <w:p>
+      <w:pPr>
+        <w:bidi/>
+        <w:ind w:left="113"/>
+        <w:jc w:val="center"/>
+        <w:rPr>
+          <w:rFonts w:cs="KFGQPC Uthmanic Script HAFS"/>
+          <w:sz w:val="52"/>
+          <w:szCs w:val="52"/>
+          <w:rtl/>
+        </w:rPr>
+      </w:pPr>
+      <w:r>
+        <w:rPr>
+          <w:rFonts w:cs="KFGQPC Uthmanic Script HAFS" w:hint="cs"/>
+          <w:sz w:val="52"/>
+          <w:szCs w:val="52"/>
+          <w:rtl/>
+        </w:rPr>
+        <w:lastRenderedPageBreak/>
+        <w:t>سَنَكۡتُبُ مَا قَالُواْ وَقَتۡلَهُمُ ٱلۡأَنۢبِيَآءَ بِغَيۡرِ حَقّٖ وَنَقُولُ ذُوقُواْ عَذَابَ ٱلۡحَرِيقِ</w:t>
+      </w:r>
+    </w:p>
+    <w:p>
+      <w:pPr>
+        <w:bidi/>
+        <w:ind w:left="113"/>
+        <w:jc w:val="center"/>
+        <w:rPr>
+          <w:rFonts w:cs="KFGQPC Uthmanic Script HAFS"/>
+          <w:sz w:val="52"/>
+          <w:szCs w:val="52"/>
+          <w:rtl/>
+        </w:rPr>
+      </w:pPr>
+    </w:p>
+    <w:p>
+      <w:pPr>
+        <w:bidi/>
+        <w:ind w:left="113"/>
+        <w:jc w:val="center"/>
+        <w:rPr>
+          <w:rFonts w:cs="KFGQPC Uthmanic Script HAFS"/>
+          <w:sz w:val="52"/>
+          <w:szCs w:val="52"/>
+          <w:rtl/>
+        </w:rPr>
+      </w:pPr>
+      <w:r>
+        <w:rPr>
+          <w:rFonts w:cs="KFGQPC Uthmanic Script HAFS" w:hint="cs"/>
+          <w:sz w:val="52"/>
+          <w:szCs w:val="52"/>
+          <w:rtl/>
+        </w:rPr>
+        <w:t>كُلَّمَآ أَرَادُوٓاْ أَن يَخۡرُجُواْ مِنۡهَا مِنۡ غَمٍّ أُعِيدُواْ فِيهَا وَذُوقُواْ عَذَابَ ٱلۡحَرِيقِ</w:t>
+      </w:r>
+    </w:p>
+    <w:p>
+      <w:pPr>
+        <w:bidi/>
+        <w:ind w:left="113"/>
+        <w:jc w:val="center"/>
+        <w:rPr>
+          <w:rFonts w:cs="KFGQPC Uthmanic Script HAFS"/>
+          <w:sz w:val="52"/>
+          <w:szCs w:val="52"/>
+          <w:rtl/>
+        </w:rPr>
+      </w:pPr>
+      <w:r>
+        <w:rPr>
+          <w:rFonts w:cs="KFGQPC Uthmanic Script HAFS" w:hint="cs"/>
+          <w:sz w:val="52"/>
+          <w:szCs w:val="52"/>
+          <w:rtl/>
+        </w:rPr>
+        <w:t>إِنَّ ٱلَّذِينَ فَتَنُواْ ٱلۡمُؤۡمِنِينَ وَٱلۡمُؤۡمِنَـٰتِ ثُمَّ لَمۡ يَتُوبُواْ فَلَهُمۡ عَذَابُ جَهَنَّمَ وَلَهُمۡ عَذَابُ ٱلۡحَرِيقِ</w:t>
+      </w:r>
+    </w:p>
+    <w:p>
+      <w:pPr>
+        <w:bidi/>
+        <w:ind w:left="113"/>
+        <w:jc w:val="center"/>
+        <w:rPr>
+          <w:rFonts w:cs="KFGQPC Uthmanic Script HAFS"/>
+          <w:sz w:val="52"/>
+          <w:szCs w:val="52"/>
+          <w:rtl/>
+        </w:rPr>
+      </w:pPr>
+      <w:r>
+        <w:rPr>
+          <w:rFonts w:cs="KFGQPC Uthmanic Script HAFS" w:hint="cs"/>
+          <w:sz w:val="52"/>
+          <w:szCs w:val="52"/>
+          <w:rtl/>
+        </w:rPr>
+        <w:t>إِنَّ ٱللَّهَ بِمَا يَعۡمَلُونَ مُحِيطٞ</w:t>
+      </w:r>
+    </w:p>
+    <w:p>
+      <w:pPr>
+        <w:bidi/>
+        <w:ind w:left="113"/>
+        <w:jc w:val="center"/>
+        <w:rPr>
+          <w:rFonts w:cs="KFGQPC Uthmanic Script HAFS"/>
+          <w:sz w:val="52"/>
+          <w:szCs w:val="52"/>
+          <w:rtl/>
+        </w:rPr>
+      </w:pPr>
+      <w:r>
+        <w:rPr>
+          <w:rFonts w:cs="KFGQPC Uthmanic Script HAFS" w:hint="cs"/>
+          <w:sz w:val="52"/>
+          <w:szCs w:val="52"/>
+          <w:rtl/>
+        </w:rPr>
+        <w:t>وَٱللَّهُ بِمَا يَعۡمَلُونَ مُحِيطٞ</w:t>
+      </w:r>
+    </w:p>
+    <w:p>
+      <w:pPr>
+        <w:bidi/>
+        <w:ind w:left="113"/>
+        <w:jc w:val="center"/>
+        <w:rPr>
+          <w:rFonts w:cs="KFGQPC Uthmanic Script HAFS"/>
+          <w:sz w:val="52"/>
+          <w:szCs w:val="52"/>
+          <w:rtl/>
+        </w:rPr>
+      </w:pPr>
+      <w:r>
+        <w:rPr>
+          <w:rFonts w:cs="KFGQPC Uthmanic Script HAFS" w:hint="cs"/>
+          <w:sz w:val="52"/>
+          <w:szCs w:val="52"/>
+          <w:rtl/>
+        </w:rPr>
+        <w:lastRenderedPageBreak/>
+        <w:t>إِنِّىٓ أَرَىٰكُم بِخَيۡرٖ وَإِنِّىٓ أَخَافُ عَلَيۡكُمۡ عَذَابَ يَوۡمٖ مُّحِيطٖ</w:t>
+      </w:r>
+    </w:p>
+    <w:p>
+      <w:pPr>
+        <w:bidi/>
+        <w:ind w:left="113"/>
+        <w:jc w:val="center"/>
+        <w:rPr>
+          <w:rFonts w:cs="KFGQPC Uthmanic Script HAFS"/>
+          <w:sz w:val="52"/>
+          <w:szCs w:val="52"/>
+          <w:rtl/>
+        </w:rPr>
+      </w:pPr>
+      <w:r>
+        <w:rPr>
+          <w:rFonts w:cs="KFGQPC Uthmanic Script HAFS" w:hint="cs"/>
+          <w:sz w:val="52"/>
+          <w:szCs w:val="52"/>
+          <w:rtl/>
+        </w:rPr>
+        <w:t>إِنَّ رَبِّى بِمَا تَعۡمَلُونَ مُحِيطٞ</w:t>
+      </w:r>
+    </w:p>
+    <w:p>
+      <w:pPr>
+        <w:bidi/>
+        <w:ind w:left="113"/>
+        <w:jc w:val="center"/>
+        <w:rPr>
+          <w:rFonts w:cs="KFGQPC Uthmanic Script HAFS"/>
+          <w:sz w:val="52"/>
+          <w:szCs w:val="52"/>
+          <w:rtl/>
+        </w:rPr>
+      </w:pPr>
+      <w:r>
+        <w:rPr>
+          <w:rFonts w:cs="KFGQPC Uthmanic Script HAFS" w:hint="cs"/>
+          <w:sz w:val="52"/>
+          <w:szCs w:val="52"/>
+          <w:rtl/>
+        </w:rPr>
+        <w:t>أَلَآ إِنَّهُۥ بِكُلِّ شَىۡءٖ مُّحِيطٞ</w:t>
+      </w:r>
+    </w:p>
+    <w:p>
+      <w:pPr>
+        <w:bidi/>
+        <w:ind w:left="113"/>
+        <w:jc w:val="center"/>
+        <w:rPr>
+          <w:rFonts w:cs="KFGQPC Uthmanic Script HAFS"/>
+          <w:sz w:val="52"/>
+          <w:szCs w:val="52"/>
+        </w:rPr>
+      </w:pPr>
+      <w:r>
+        <w:rPr>
+          <w:rFonts w:cs="KFGQPC Uthmanic Script HAFS" w:hint="cs"/>
+          <w:sz w:val="52"/>
+          <w:szCs w:val="52"/>
+          <w:rtl/>
+        </w:rPr>
+        <w:t>وَٱللَّهُ مِن وَرَآئِهِم مُّحِيطٞ</w:t>
+      </w:r>
+    </w:p>
     <w:p>
       <w:pPr>
         <w:bidi/>
@@ -11861,7 +11834,7 @@
               </w:rPr>
               <w:t xml:space="preserve"> وَلَوۡ كَرِهَ </w:t>
             </w:r>
-            <w:bookmarkStart w:id="0" w:name="_Hlk143593507"/>
+            <w:bookmarkStart w:id="1" w:name="_Hlk143593507"/>
             <w:r>
               <w:rPr>
                 <w:rFonts w:ascii="KFGQPC Uthmanic Script HAFS" w:hAnsi="KFGQPC Uthmanic Script HAFS" w:cs="KFGQPC Uthmanic Script HAFS" w:hint="cs"/>
@@ -11880,7 +11853,7 @@
               </w:rPr>
               <w:t>لۡكَٰفِرُونَ</w:t>
             </w:r>
-            <w:bookmarkEnd w:id="0"/>
+            <w:bookmarkEnd w:id="1"/>
             <w:r>
               <w:rPr>
                 <w:rFonts w:ascii="KFGQPC Uthmanic Script HAFS" w:hAnsi="KFGQPC Uthmanic Script HAFS" w:cs="KFGQPC Uthmanic Script HAFS" w:hint="cs"/>
@@ -31209,6 +31182,7 @@
                 <w:szCs w:val="56"/>
                 <w:rtl/>
               </w:rPr>
+              <w:lastRenderedPageBreak/>
               <w:t>وَقَوۡمَ نُوحٖ مِّن قَبۡلُۖ إِنَّهُمۡ كَانُواْ قَوۡمٗا فَٰسِقِينَ</w:t>
             </w:r>
             <w:r>
@@ -41377,8 +41351,6 @@
           <w:szCs w:val="52"/>
         </w:rPr>
       </w:pPr>
-      <w:bookmarkStart w:id="1" w:name="_GoBack"/>
-      <w:bookmarkEnd w:id="1"/>
     </w:p>
     <w:p>
       <w:pPr>
@@ -49071,6 +49043,7 @@
           <w:szCs w:val="36"/>
           <w:rtl/>
         </w:rPr>
+        <w:lastRenderedPageBreak/>
         <w:t>﴿</w:t>
       </w:r>
       <w:r>
@@ -49805,6 +49778,7 @@
                 <w:szCs w:val="32"/>
                 <w:rtl/>
               </w:rPr>
+              <w:lastRenderedPageBreak/>
               <w:t xml:space="preserve">عَلَامَةُ </w:t>
             </w:r>
             <w:r>
@@ -50285,6 +50259,7 @@
                 <w:szCs w:val="52"/>
                 <w:rtl/>
               </w:rPr>
+              <w:lastRenderedPageBreak/>
               <w:t xml:space="preserve">يَٰٓأَهۡلَ </w:t>
             </w:r>
             <w:r>
@@ -50918,6 +50893,7 @@
                 <w:szCs w:val="52"/>
                 <w:rtl/>
               </w:rPr>
+              <w:lastRenderedPageBreak/>
               <w:t xml:space="preserve">هُوَ </w:t>
             </w:r>
             <w:r>
@@ -51475,6 +51451,7 @@
                 <w:szCs w:val="52"/>
                 <w:rtl/>
               </w:rPr>
+              <w:lastRenderedPageBreak/>
               <w:t>يَوۡمَ لَا تَمۡلِكُ نَفۡسٞ لِّنَفۡسٖ شَيۡ‍ٔٗاۖ وَ</w:t>
             </w:r>
             <w:r>
@@ -53340,7 +53317,7 @@
 </file>
 
 <file path=customXml/itemProps1.xml><?xml version="1.0" encoding="utf-8"?>
-<ds:datastoreItem xmlns:ds="http://schemas.openxmlformats.org/officeDocument/2006/customXml" ds:itemID="{28DBA709-AB7C-4869-9FF3-3827687077D3}">
+<ds:datastoreItem xmlns:ds="http://schemas.openxmlformats.org/officeDocument/2006/customXml" ds:itemID="{8C00AE28-0354-4771-8486-D2016B0BB5E4}">
   <ds:schemaRefs>
     <ds:schemaRef ds:uri="http://schemas.openxmlformats.org/officeDocument/2006/bibliography"/>
   </ds:schemaRefs>
